--- a/5 Usecases/Docx/Usecase_Offline-Kalende.docx
+++ b/5 Usecases/Docx/Usecase_Offline-Kalende.docx
@@ -1,59 +1,18 @@
 
 <file path=word/document.xml><?xml version="1.0" encoding="utf-8"?>
-<w:document xmlns:o="urn:schemas-microsoft-com:office:office" xmlns:r="http://schemas.openxmlformats.org/officeDocument/2006/relationships" xmlns:v="urn:schemas-microsoft-com:vml" xmlns:w="http://schemas.openxmlformats.org/wordprocessingml/2006/main" xmlns:w10="urn:schemas-microsoft-com:office:word" xmlns:wp="http://schemas.openxmlformats.org/drawingml/2006/wordprocessingDrawing">
+<w:document xmlns:wpc="http://schemas.microsoft.com/office/word/2010/wordprocessingCanvas" xmlns:mc="http://schemas.openxmlformats.org/markup-compatibility/2006" xmlns:o="urn:schemas-microsoft-com:office:office" xmlns:r="http://schemas.openxmlformats.org/officeDocument/2006/relationships" xmlns:m="http://schemas.openxmlformats.org/officeDocument/2006/math" xmlns:v="urn:schemas-microsoft-com:vml" xmlns:wp14="http://schemas.microsoft.com/office/word/2010/wordprocessingDrawing" xmlns:wp="http://schemas.openxmlformats.org/drawingml/2006/wordprocessingDrawing" xmlns:w10="urn:schemas-microsoft-com:office:word" xmlns:w="http://schemas.openxmlformats.org/wordprocessingml/2006/main" xmlns:w14="http://schemas.microsoft.com/office/word/2010/wordml" xmlns:w15="http://schemas.microsoft.com/office/word/2012/wordml" xmlns:wpg="http://schemas.microsoft.com/office/word/2010/wordprocessingGroup" xmlns:wpi="http://schemas.microsoft.com/office/word/2010/wordprocessingInk" xmlns:wne="http://schemas.microsoft.com/office/word/2006/wordml" xmlns:wps="http://schemas.microsoft.com/office/word/2010/wordprocessingShape" mc:Ignorable="w14 w15 wp14">
   <w:body>
-    <w:p>
-      <w:pPr>
-        <w:pStyle w:val="Normal"/>
-        <w:spacing w:before="0" w:after="0"/>
-        <w:ind w:left="1440" w:right="0" w:hanging="0"/>
-        <w:jc w:val="center"/>
-        <w:rPr>
-          <w:rFonts w:eastAsia="Arial" w:cs="Arial" w:ascii="Arial" w:hAnsi="Arial"/>
-          <w:b/>
-          <w:sz w:val="36"/>
-        </w:rPr>
-      </w:pPr>
-      <w:r>
-        <w:rPr>
-          <w:rFonts w:eastAsia="Arial" w:cs="Arial" w:ascii="Arial" w:hAnsi="Arial"/>
-          <w:b/>
-          <w:sz w:val="36"/>
-        </w:rPr>
-        <w:t>Revision History</w:t>
-      </w:r>
-    </w:p>
-    <w:p>
-      <w:pPr>
-        <w:pStyle w:val="Normal"/>
-        <w:spacing w:before="0" w:after="0"/>
-        <w:ind w:left="1440" w:right="0" w:hanging="0"/>
-        <w:rPr/>
-      </w:pPr>
-      <w:r>
-        <w:rPr/>
-      </w:r>
-    </w:p>
-    <w:p>
-      <w:pPr>
-        <w:pStyle w:val="Normal"/>
-        <w:rPr/>
-      </w:pPr>
-      <w:r>
-        <w:rPr/>
-      </w:r>
-    </w:p>
+    <w:p/>
     <w:tbl>
       <w:tblPr>
         <w:tblW w:w="9072" w:type="dxa"/>
-        <w:jc w:val="left"/>
         <w:tblInd w:w="55" w:type="dxa"/>
         <w:tblBorders>
           <w:top w:val="single" w:sz="2" w:space="0" w:color="000000"/>
           <w:left w:val="single" w:sz="2" w:space="0" w:color="000000"/>
           <w:bottom w:val="single" w:sz="2" w:space="0" w:color="000000"/>
+          <w:right w:val="nil"/>
           <w:insideH w:val="single" w:sz="2" w:space="0" w:color="000000"/>
-          <w:right w:val="nil"/>
           <w:insideV w:val="nil"/>
         </w:tblBorders>
         <w:tblCellMar>
@@ -62,6 +21,7 @@
           <w:bottom w:w="55" w:type="dxa"/>
           <w:right w:w="55" w:type="dxa"/>
         </w:tblCellMar>
+        <w:tblLook w:val="04A0" w:firstRow="1" w:lastRow="0" w:firstColumn="1" w:lastColumn="0" w:noHBand="0" w:noVBand="1"/>
       </w:tblPr>
       <w:tblGrid>
         <w:gridCol w:w="2268"/>
@@ -70,9 +30,6 @@
         <w:gridCol w:w="2268"/>
       </w:tblGrid>
       <w:tr>
-        <w:trPr>
-          <w:cantSplit w:val="false"/>
-        </w:trPr>
         <w:tc>
           <w:tcPr>
             <w:tcW w:w="2268" w:type="dxa"/>
@@ -80,11 +37,9 @@
               <w:top w:val="single" w:sz="2" w:space="0" w:color="000000"/>
               <w:left w:val="single" w:sz="2" w:space="0" w:color="000000"/>
               <w:bottom w:val="single" w:sz="2" w:space="0" w:color="000000"/>
-              <w:insideH w:val="single" w:sz="2" w:space="0" w:color="000000"/>
               <w:right w:val="nil"/>
-              <w:insideV w:val="nil"/>
             </w:tcBorders>
-            <w:shd w:fill="auto" w:val="clear"/>
+            <w:shd w:val="clear" w:color="auto" w:fill="auto"/>
             <w:tcMar>
               <w:left w:w="54" w:type="dxa"/>
             </w:tcMar>
@@ -114,11 +69,9 @@
               <w:top w:val="single" w:sz="2" w:space="0" w:color="000000"/>
               <w:left w:val="single" w:sz="2" w:space="0" w:color="000000"/>
               <w:bottom w:val="single" w:sz="2" w:space="0" w:color="000000"/>
-              <w:insideH w:val="single" w:sz="2" w:space="0" w:color="000000"/>
               <w:right w:val="nil"/>
-              <w:insideV w:val="nil"/>
             </w:tcBorders>
-            <w:shd w:fill="auto" w:val="clear"/>
+            <w:shd w:val="clear" w:color="auto" w:fill="auto"/>
             <w:tcMar>
               <w:left w:w="54" w:type="dxa"/>
             </w:tcMar>
@@ -148,11 +101,9 @@
               <w:top w:val="single" w:sz="2" w:space="0" w:color="000000"/>
               <w:left w:val="single" w:sz="2" w:space="0" w:color="000000"/>
               <w:bottom w:val="single" w:sz="2" w:space="0" w:color="000000"/>
-              <w:insideH w:val="single" w:sz="2" w:space="0" w:color="000000"/>
               <w:right w:val="nil"/>
-              <w:insideV w:val="nil"/>
             </w:tcBorders>
-            <w:shd w:fill="auto" w:val="clear"/>
+            <w:shd w:val="clear" w:color="auto" w:fill="auto"/>
             <w:tcMar>
               <w:left w:w="54" w:type="dxa"/>
             </w:tcMar>
@@ -182,11 +133,9 @@
               <w:top w:val="single" w:sz="2" w:space="0" w:color="000000"/>
               <w:left w:val="single" w:sz="2" w:space="0" w:color="000000"/>
               <w:bottom w:val="single" w:sz="2" w:space="0" w:color="000000"/>
-              <w:insideH w:val="single" w:sz="2" w:space="0" w:color="000000"/>
               <w:right w:val="single" w:sz="2" w:space="0" w:color="000000"/>
-              <w:insideV w:val="single" w:sz="2" w:space="0" w:color="000000"/>
             </w:tcBorders>
-            <w:shd w:fill="auto" w:val="clear"/>
+            <w:shd w:val="clear" w:color="auto" w:fill="auto"/>
             <w:tcMar>
               <w:left w:w="54" w:type="dxa"/>
             </w:tcMar>
@@ -211,9 +160,6 @@
         </w:tc>
       </w:tr>
       <w:tr>
-        <w:trPr>
-          <w:cantSplit w:val="false"/>
-        </w:trPr>
         <w:tc>
           <w:tcPr>
             <w:tcW w:w="2268" w:type="dxa"/>
@@ -221,11 +167,9 @@
               <w:top w:val="nil"/>
               <w:left w:val="single" w:sz="2" w:space="0" w:color="000000"/>
               <w:bottom w:val="single" w:sz="2" w:space="0" w:color="000000"/>
-              <w:insideH w:val="single" w:sz="2" w:space="0" w:color="000000"/>
               <w:right w:val="nil"/>
-              <w:insideV w:val="nil"/>
             </w:tcBorders>
-            <w:shd w:fill="auto" w:val="clear"/>
+            <w:shd w:val="clear" w:color="auto" w:fill="auto"/>
             <w:tcMar>
               <w:left w:w="54" w:type="dxa"/>
             </w:tcMar>
@@ -233,10 +177,8 @@
           <w:p>
             <w:pPr>
               <w:pStyle w:val="TabellenInhalt"/>
-              <w:rPr/>
             </w:pPr>
             <w:r>
-              <w:rPr/>
               <w:t>3.11.2013</w:t>
             </w:r>
           </w:p>
@@ -248,11 +190,9 @@
               <w:top w:val="nil"/>
               <w:left w:val="single" w:sz="2" w:space="0" w:color="000000"/>
               <w:bottom w:val="single" w:sz="2" w:space="0" w:color="000000"/>
-              <w:insideH w:val="single" w:sz="2" w:space="0" w:color="000000"/>
               <w:right w:val="nil"/>
-              <w:insideV w:val="nil"/>
             </w:tcBorders>
-            <w:shd w:fill="auto" w:val="clear"/>
+            <w:shd w:val="clear" w:color="auto" w:fill="auto"/>
             <w:tcMar>
               <w:left w:w="54" w:type="dxa"/>
             </w:tcMar>
@@ -260,10 +200,8 @@
           <w:p>
             <w:pPr>
               <w:pStyle w:val="TabellenInhalt"/>
-              <w:rPr/>
             </w:pPr>
             <w:r>
-              <w:rPr/>
               <w:t>1.0</w:t>
             </w:r>
           </w:p>
@@ -275,11 +213,9 @@
               <w:top w:val="nil"/>
               <w:left w:val="single" w:sz="2" w:space="0" w:color="000000"/>
               <w:bottom w:val="single" w:sz="2" w:space="0" w:color="000000"/>
-              <w:insideH w:val="single" w:sz="2" w:space="0" w:color="000000"/>
               <w:right w:val="nil"/>
-              <w:insideV w:val="nil"/>
             </w:tcBorders>
-            <w:shd w:fill="auto" w:val="clear"/>
+            <w:shd w:val="clear" w:color="auto" w:fill="auto"/>
             <w:tcMar>
               <w:left w:w="54" w:type="dxa"/>
             </w:tcMar>
@@ -287,10 +223,8 @@
           <w:p>
             <w:pPr>
               <w:pStyle w:val="TabellenInhalt"/>
-              <w:rPr/>
             </w:pPr>
             <w:r>
-              <w:rPr/>
               <w:t>Erstellen des Use-Cases</w:t>
             </w:r>
           </w:p>
@@ -302,11 +236,9 @@
               <w:top w:val="nil"/>
               <w:left w:val="single" w:sz="2" w:space="0" w:color="000000"/>
               <w:bottom w:val="single" w:sz="2" w:space="0" w:color="000000"/>
-              <w:insideH w:val="single" w:sz="2" w:space="0" w:color="000000"/>
               <w:right w:val="single" w:sz="2" w:space="0" w:color="000000"/>
-              <w:insideV w:val="single" w:sz="2" w:space="0" w:color="000000"/>
             </w:tcBorders>
-            <w:shd w:fill="auto" w:val="clear"/>
+            <w:shd w:val="clear" w:color="auto" w:fill="auto"/>
             <w:tcMar>
               <w:left w:w="54" w:type="dxa"/>
             </w:tcMar>
@@ -314,15 +246,19 @@
           <w:p>
             <w:pPr>
               <w:pStyle w:val="TabellenInhalt"/>
-              <w:rPr/>
             </w:pPr>
             <w:r>
-              <w:rPr/>
               <w:t>Lorenzo Toso</w:t>
+            </w:r>
+            <w:r>
               <w:br/>
               <w:t>Philipp Nitsche</w:t>
+            </w:r>
+            <w:r>
               <w:br/>
               <w:t>Irtaza Syed</w:t>
+            </w:r>
+            <w:r>
               <w:br/>
               <w:t>Sebastian Hüther</w:t>
             </w:r>
@@ -330,9 +266,6 @@
         </w:tc>
       </w:tr>
       <w:tr>
-        <w:trPr>
-          <w:cantSplit w:val="false"/>
-        </w:trPr>
         <w:tc>
           <w:tcPr>
             <w:tcW w:w="2268" w:type="dxa"/>
@@ -340,11 +273,9 @@
               <w:top w:val="nil"/>
               <w:left w:val="single" w:sz="2" w:space="0" w:color="000000"/>
               <w:bottom w:val="single" w:sz="2" w:space="0" w:color="000000"/>
-              <w:insideH w:val="single" w:sz="2" w:space="0" w:color="000000"/>
               <w:right w:val="nil"/>
-              <w:insideV w:val="nil"/>
             </w:tcBorders>
-            <w:shd w:fill="auto" w:val="clear"/>
+            <w:shd w:val="clear" w:color="auto" w:fill="auto"/>
             <w:tcMar>
               <w:left w:w="54" w:type="dxa"/>
             </w:tcMar>
@@ -352,10 +283,8 @@
           <w:p>
             <w:pPr>
               <w:pStyle w:val="TabellenInhalt"/>
-              <w:rPr/>
             </w:pPr>
             <w:r>
-              <w:rPr/>
               <w:t>08.05.2014</w:t>
             </w:r>
           </w:p>
@@ -367,11 +296,9 @@
               <w:top w:val="nil"/>
               <w:left w:val="single" w:sz="2" w:space="0" w:color="000000"/>
               <w:bottom w:val="single" w:sz="2" w:space="0" w:color="000000"/>
-              <w:insideH w:val="single" w:sz="2" w:space="0" w:color="000000"/>
               <w:right w:val="nil"/>
-              <w:insideV w:val="nil"/>
             </w:tcBorders>
-            <w:shd w:fill="auto" w:val="clear"/>
+            <w:shd w:val="clear" w:color="auto" w:fill="auto"/>
             <w:tcMar>
               <w:left w:w="54" w:type="dxa"/>
             </w:tcMar>
@@ -379,10 +306,8 @@
           <w:p>
             <w:pPr>
               <w:pStyle w:val="TabellenInhalt"/>
-              <w:rPr/>
             </w:pPr>
             <w:r>
-              <w:rPr/>
               <w:t>1.1</w:t>
             </w:r>
           </w:p>
@@ -394,11 +319,9 @@
               <w:top w:val="nil"/>
               <w:left w:val="single" w:sz="2" w:space="0" w:color="000000"/>
               <w:bottom w:val="single" w:sz="2" w:space="0" w:color="000000"/>
-              <w:insideH w:val="single" w:sz="2" w:space="0" w:color="000000"/>
               <w:right w:val="nil"/>
-              <w:insideV w:val="nil"/>
             </w:tcBorders>
-            <w:shd w:fill="auto" w:val="clear"/>
+            <w:shd w:val="clear" w:color="auto" w:fill="auto"/>
             <w:tcMar>
               <w:left w:w="54" w:type="dxa"/>
             </w:tcMar>
@@ -406,10 +329,8 @@
           <w:p>
             <w:pPr>
               <w:pStyle w:val="TabellenInhalt"/>
-              <w:rPr/>
             </w:pPr>
             <w:r>
-              <w:rPr/>
               <w:t>Hinzufügen des Testscenarios</w:t>
             </w:r>
           </w:p>
@@ -421,11 +342,9 @@
               <w:top w:val="nil"/>
               <w:left w:val="single" w:sz="2" w:space="0" w:color="000000"/>
               <w:bottom w:val="single" w:sz="2" w:space="0" w:color="000000"/>
-              <w:insideH w:val="single" w:sz="2" w:space="0" w:color="000000"/>
               <w:right w:val="single" w:sz="2" w:space="0" w:color="000000"/>
-              <w:insideV w:val="single" w:sz="2" w:space="0" w:color="000000"/>
             </w:tcBorders>
-            <w:shd w:fill="auto" w:val="clear"/>
+            <w:shd w:val="clear" w:color="auto" w:fill="auto"/>
             <w:tcMar>
               <w:left w:w="54" w:type="dxa"/>
             </w:tcMar>
@@ -433,263 +352,145 @@
           <w:p>
             <w:pPr>
               <w:pStyle w:val="TabellenInhalt"/>
-              <w:rPr/>
             </w:pPr>
             <w:r>
-              <w:rPr/>
+              <w:t>Lorenzo Toso</w:t>
+            </w:r>
+          </w:p>
+        </w:tc>
+      </w:tr>
+      <w:tr>
+        <w:tc>
+          <w:tcPr>
+            <w:tcW w:w="2268" w:type="dxa"/>
+            <w:tcBorders>
+              <w:top w:val="nil"/>
+              <w:left w:val="single" w:sz="2" w:space="0" w:color="000000"/>
+              <w:bottom w:val="single" w:sz="2" w:space="0" w:color="000000"/>
+              <w:right w:val="nil"/>
+            </w:tcBorders>
+            <w:shd w:val="clear" w:color="auto" w:fill="auto"/>
+            <w:tcMar>
+              <w:left w:w="54" w:type="dxa"/>
+            </w:tcMar>
+          </w:tcPr>
+          <w:p>
+            <w:pPr>
+              <w:pStyle w:val="TabellenInhalt"/>
+            </w:pPr>
+            <w:r>
+              <w:t>12.06.2014</w:t>
+            </w:r>
+          </w:p>
+        </w:tc>
+        <w:tc>
+          <w:tcPr>
+            <w:tcW w:w="2268" w:type="dxa"/>
+            <w:tcBorders>
+              <w:top w:val="nil"/>
+              <w:left w:val="single" w:sz="2" w:space="0" w:color="000000"/>
+              <w:bottom w:val="single" w:sz="2" w:space="0" w:color="000000"/>
+              <w:right w:val="nil"/>
+            </w:tcBorders>
+            <w:shd w:val="clear" w:color="auto" w:fill="auto"/>
+            <w:tcMar>
+              <w:left w:w="54" w:type="dxa"/>
+            </w:tcMar>
+          </w:tcPr>
+          <w:p>
+            <w:pPr>
+              <w:pStyle w:val="TabellenInhalt"/>
+            </w:pPr>
+            <w:r>
+              <w:t>2.0</w:t>
+            </w:r>
+          </w:p>
+        </w:tc>
+        <w:tc>
+          <w:tcPr>
+            <w:tcW w:w="2268" w:type="dxa"/>
+            <w:tcBorders>
+              <w:top w:val="nil"/>
+              <w:left w:val="single" w:sz="2" w:space="0" w:color="000000"/>
+              <w:bottom w:val="single" w:sz="2" w:space="0" w:color="000000"/>
+              <w:right w:val="nil"/>
+            </w:tcBorders>
+            <w:shd w:val="clear" w:color="auto" w:fill="auto"/>
+            <w:tcMar>
+              <w:left w:w="54" w:type="dxa"/>
+            </w:tcMar>
+          </w:tcPr>
+          <w:p>
+            <w:pPr>
+              <w:pStyle w:val="TabellenInhalt"/>
+            </w:pPr>
+            <w:r>
+              <w:t>Update für Endabgabe. Aktualisierung der Screenshots und Texte</w:t>
+            </w:r>
+          </w:p>
+        </w:tc>
+        <w:tc>
+          <w:tcPr>
+            <w:tcW w:w="2268" w:type="dxa"/>
+            <w:tcBorders>
+              <w:top w:val="nil"/>
+              <w:left w:val="single" w:sz="2" w:space="0" w:color="000000"/>
+              <w:bottom w:val="single" w:sz="2" w:space="0" w:color="000000"/>
+              <w:right w:val="single" w:sz="2" w:space="0" w:color="000000"/>
+            </w:tcBorders>
+            <w:shd w:val="clear" w:color="auto" w:fill="auto"/>
+            <w:tcMar>
+              <w:left w:w="54" w:type="dxa"/>
+            </w:tcMar>
+          </w:tcPr>
+          <w:p>
+            <w:pPr>
+              <w:pStyle w:val="TabellenInhalt"/>
+            </w:pPr>
+            <w:r>
               <w:t>Lorenzo Toso</w:t>
             </w:r>
           </w:p>
         </w:tc>
       </w:tr>
     </w:tbl>
-    <w:p>
-      <w:pPr>
-        <w:pStyle w:val="Normal"/>
-        <w:rPr/>
-      </w:pPr>
-      <w:r>
-        <w:rPr/>
-      </w:r>
-    </w:p>
-    <w:p>
-      <w:pPr>
-        <w:pStyle w:val="Normal"/>
-        <w:rPr/>
-      </w:pPr>
-      <w:r>
-        <w:rPr/>
-      </w:r>
-    </w:p>
-    <w:p>
-      <w:pPr>
-        <w:pStyle w:val="Normal"/>
-        <w:rPr/>
-      </w:pPr>
-      <w:r>
-        <w:rPr/>
-      </w:r>
-    </w:p>
-    <w:p>
-      <w:pPr>
-        <w:pStyle w:val="Normal"/>
-        <w:rPr/>
-      </w:pPr>
-      <w:r>
-        <w:rPr/>
-      </w:r>
-    </w:p>
-    <w:p>
-      <w:pPr>
-        <w:pStyle w:val="Normal"/>
-        <w:rPr/>
-      </w:pPr>
-      <w:r>
-        <w:rPr/>
-      </w:r>
-    </w:p>
-    <w:p>
-      <w:pPr>
-        <w:pStyle w:val="Normal"/>
-        <w:rPr/>
-      </w:pPr>
-      <w:r>
-        <w:rPr/>
-      </w:r>
-    </w:p>
-    <w:p>
-      <w:pPr>
-        <w:pStyle w:val="Normal"/>
-        <w:rPr/>
-      </w:pPr>
-      <w:r>
-        <w:rPr/>
-      </w:r>
-    </w:p>
-    <w:p>
-      <w:pPr>
-        <w:pStyle w:val="Normal"/>
-        <w:rPr/>
-      </w:pPr>
-      <w:r>
-        <w:rPr/>
-      </w:r>
-    </w:p>
-    <w:p>
-      <w:pPr>
-        <w:pStyle w:val="Normal"/>
-        <w:rPr/>
-      </w:pPr>
-      <w:r>
-        <w:rPr/>
-      </w:r>
-    </w:p>
-    <w:p>
-      <w:pPr>
-        <w:pStyle w:val="Normal"/>
-        <w:rPr/>
-      </w:pPr>
-      <w:r>
-        <w:rPr/>
-      </w:r>
-    </w:p>
-    <w:p>
-      <w:pPr>
-        <w:pStyle w:val="Normal"/>
-        <w:rPr/>
-      </w:pPr>
-      <w:r>
-        <w:rPr/>
-      </w:r>
-    </w:p>
-    <w:p>
-      <w:pPr>
-        <w:pStyle w:val="Normal"/>
-        <w:rPr/>
-      </w:pPr>
-      <w:r>
-        <w:rPr/>
-      </w:r>
-    </w:p>
-    <w:p>
-      <w:pPr>
-        <w:pStyle w:val="Normal"/>
-        <w:rPr/>
-      </w:pPr>
-      <w:r>
-        <w:rPr/>
-      </w:r>
-    </w:p>
-    <w:p>
-      <w:pPr>
-        <w:pStyle w:val="Normal"/>
-        <w:rPr/>
-      </w:pPr>
-      <w:r>
-        <w:rPr/>
-      </w:r>
-    </w:p>
-    <w:p>
-      <w:pPr>
-        <w:pStyle w:val="Normal"/>
-        <w:rPr/>
-      </w:pPr>
-      <w:r>
-        <w:rPr/>
-      </w:r>
-    </w:p>
-    <w:p>
-      <w:pPr>
-        <w:pStyle w:val="Normal"/>
-        <w:rPr/>
-      </w:pPr>
-      <w:r>
-        <w:rPr/>
-      </w:r>
-    </w:p>
-    <w:p>
-      <w:pPr>
-        <w:pStyle w:val="Normal"/>
-        <w:rPr/>
-      </w:pPr>
-      <w:r>
-        <w:rPr/>
-      </w:r>
-    </w:p>
-    <w:p>
-      <w:pPr>
-        <w:pStyle w:val="Normal"/>
-        <w:rPr/>
-      </w:pPr>
-      <w:r>
-        <w:rPr/>
-      </w:r>
-    </w:p>
-    <w:p>
-      <w:pPr>
-        <w:pStyle w:val="Normal"/>
-        <w:rPr/>
-      </w:pPr>
-      <w:r>
-        <w:rPr/>
-      </w:r>
-    </w:p>
-    <w:p>
-      <w:pPr>
-        <w:pStyle w:val="Normal"/>
-        <w:rPr/>
-      </w:pPr>
-      <w:r>
-        <w:rPr/>
-      </w:r>
-    </w:p>
-    <w:p>
-      <w:pPr>
-        <w:pStyle w:val="Normal"/>
-        <w:rPr/>
-      </w:pPr>
-      <w:r>
-        <w:rPr/>
-      </w:r>
-    </w:p>
-    <w:p>
-      <w:pPr>
-        <w:pStyle w:val="Normal"/>
-        <w:rPr/>
-      </w:pPr>
-      <w:r>
-        <w:rPr/>
-      </w:r>
-    </w:p>
-    <w:p>
-      <w:pPr>
-        <w:pStyle w:val="Normal"/>
-        <w:rPr/>
-      </w:pPr>
-      <w:r>
-        <w:rPr/>
-      </w:r>
-    </w:p>
-    <w:p>
-      <w:pPr>
-        <w:pStyle w:val="Normal"/>
-        <w:rPr/>
-      </w:pPr>
-      <w:r>
-        <w:rPr/>
-      </w:r>
-    </w:p>
-    <w:p>
-      <w:pPr>
-        <w:pStyle w:val="Normal"/>
-        <w:rPr/>
-      </w:pPr>
-      <w:r>
-        <w:rPr/>
-      </w:r>
-    </w:p>
-    <w:p>
-      <w:pPr>
-        <w:pStyle w:val="Normal"/>
-        <w:rPr/>
-      </w:pPr>
-      <w:r>
-        <w:rPr/>
-      </w:r>
-    </w:p>
+    <w:p/>
+    <w:p/>
+    <w:p/>
+    <w:p/>
+    <w:p/>
+    <w:p/>
+    <w:p/>
+    <w:p/>
+    <w:p/>
+    <w:p/>
+    <w:p/>
+    <w:p/>
+    <w:p/>
+    <w:p/>
+    <w:p/>
+    <w:p/>
+    <w:p/>
+    <w:p/>
+    <w:p/>
+    <w:p/>
+    <w:p/>
+    <w:p/>
+    <w:p/>
+    <w:p/>
+    <w:p/>
+    <w:p/>
+    <w:p/>
+    <w:p/>
+    <w:p/>
     <w:p>
       <w:pPr>
         <w:pStyle w:val="Titel"/>
         <w:pBdr>
-          <w:top w:val="nil"/>
-          <w:left w:val="nil"/>
           <w:bottom w:val="single" w:sz="4" w:space="0" w:color="00000A"/>
-          <w:right w:val="nil"/>
         </w:pBdr>
-        <w:rPr/>
-      </w:pPr>
-      <w:r>
-        <w:rPr/>
+      </w:pPr>
+      <w:r>
         <w:t xml:space="preserve">Use-case Specification: </w:t>
       </w:r>
     </w:p>
@@ -697,39 +498,33 @@
       <w:pPr>
         <w:pStyle w:val="Titel"/>
         <w:pBdr>
-          <w:top w:val="nil"/>
-          <w:left w:val="nil"/>
           <w:bottom w:val="single" w:sz="4" w:space="0" w:color="00000A"/>
-          <w:right w:val="nil"/>
         </w:pBdr>
-        <w:rPr/>
-      </w:pPr>
-      <w:r>
-        <w:rPr/>
+      </w:pPr>
+      <w:r>
         <w:t>Offline-Kalender Aktualisieren</w:t>
       </w:r>
     </w:p>
     <w:p>
       <w:pPr>
-        <w:pStyle w:val="Berschrift1"/>
-        <w:rPr/>
-      </w:pPr>
-      <w:r>
-        <w:rPr/>
+        <w:pStyle w:val="berschrift1"/>
+      </w:pPr>
+      <w:r>
         <w:t>1</w:t>
+      </w:r>
+      <w:r>
         <w:tab/>
         <w:t>Offline-Kalender Aktualisieren</w:t>
       </w:r>
     </w:p>
     <w:p>
       <w:pPr>
-        <w:pStyle w:val="Berschrift2"/>
-        <w:rPr>
-          <w:lang w:val="en-US"/>
-        </w:rPr>
-      </w:pPr>
-      <w:r>
-        <w:rPr/>
+        <w:pStyle w:val="berschrift2"/>
+        <w:rPr>
+          <w:lang w:val="en-US"/>
+        </w:rPr>
+      </w:pPr>
+      <w:r>
         <w:tab/>
       </w:r>
       <w:r>
@@ -737,41 +532,88 @@
           <w:lang w:val="en-US"/>
         </w:rPr>
         <w:t xml:space="preserve">1.1 </w:t>
+      </w:r>
+      <w:r>
+        <w:rPr>
+          <w:lang w:val="en-US"/>
+        </w:rPr>
         <w:tab/>
         <w:t>Brief Description</w:t>
       </w:r>
     </w:p>
     <w:p>
-      <w:pPr>
-        <w:pStyle w:val="Normal"/>
-        <w:rPr/>
-      </w:pPr>
-      <w:r>
-        <w:rPr/>
-        <w:t>Dieser Use-Case ist für Personengruppen angedacht, die entweder nicht über eine ständige Verbindung mit dem Internet verfügen oder sich Teilweise an Orten befinden, an welchen nur sporadisch oder überhaupt kein Netzzugriff besteht. Dieser Use-Case ermöglich ihnen, ihre Termine oflline verfügbar zu machen, sodass sie den ständigen Zugriff auf ihre Termine behalten.</w:t>
-      </w:r>
-    </w:p>
-    <w:p>
-      <w:pPr>
-        <w:pStyle w:val="Berschrift1"/>
-        <w:rPr>
-          <w:lang w:val="en-US"/>
-        </w:rPr>
-      </w:pPr>
+      <w:r>
+        <w:t xml:space="preserve">Dieser Use-Case ist für Personengruppen angedacht, die entweder nicht über eine ständige Verbindung mit dem Internet verfügen oder sich </w:t>
+      </w:r>
+      <w:r>
+        <w:t>t</w:t>
+      </w:r>
+      <w:r>
+        <w:t>eilwei</w:t>
+      </w:r>
+      <w:r>
+        <w:t>se an Orten befinden, an welchen nur sporadisch oder überhaupt kein Netzzugriff besteht. Dieser Use-Case ermöglich</w:t>
+      </w:r>
+      <w:r>
+        <w:t>t</w:t>
+      </w:r>
+      <w:r>
+        <w:t xml:space="preserve"> ihnen, ihre Termine o</w:t>
+      </w:r>
+      <w:r>
+        <w:t>ffl</w:t>
+      </w:r>
+      <w:r>
+        <w:t>ine verfügbar zu machen, sodass sie den ständigen Zugriff auf ihre Termine behalten.</w:t>
+      </w:r>
+      <w:r>
+        <w:t xml:space="preserve"> Der Rapla kann so über die App betrachtet werden, anstatt nur einen Webbrowser bereitzustellen.</w:t>
+      </w:r>
+    </w:p>
+    <w:p>
+      <w:r>
+        <w:t>Even</w:t>
+      </w:r>
+      <w:r>
+        <w:t>ts sind ansprechend designt.</w:t>
+      </w:r>
       <w:bookmarkStart w:id="0" w:name="_GoBack"/>
       <w:bookmarkEnd w:id="0"/>
+    </w:p>
+    <w:p>
+      <w:pPr>
+        <w:suppressAutoHyphens w:val="0"/>
+        <w:spacing w:after="0"/>
+      </w:pPr>
+      <w:r>
+        <w:br w:type="page"/>
+      </w:r>
+    </w:p>
+    <w:p/>
+    <w:p>
+      <w:pPr>
+        <w:pStyle w:val="berschrift1"/>
+        <w:rPr>
+          <w:lang w:val="en-US"/>
+        </w:rPr>
+      </w:pPr>
       <w:r>
         <w:rPr>
           <w:lang w:val="en-US"/>
         </w:rPr>
         <w:t>2</w:t>
+      </w:r>
+      <w:r>
+        <w:rPr>
+          <w:lang w:val="en-US"/>
+        </w:rPr>
         <w:tab/>
         <w:t>Flow of Events</w:t>
       </w:r>
     </w:p>
     <w:p>
       <w:pPr>
-        <w:pStyle w:val="Berschrift2"/>
+        <w:pStyle w:val="berschrift2"/>
         <w:rPr>
           <w:lang w:val="en-US"/>
         </w:rPr>
@@ -782,23 +624,29 @@
         </w:rPr>
         <w:tab/>
         <w:t>2.1</w:t>
+      </w:r>
+      <w:r>
+        <w:rPr>
+          <w:lang w:val="en-US"/>
+        </w:rPr>
         <w:tab/>
         <w:t>Basic Flow</w:t>
       </w:r>
     </w:p>
     <w:p>
       <w:pPr>
-        <w:pStyle w:val="Normal"/>
         <w:jc w:val="center"/>
-        <w:rPr/>
-      </w:pPr>
-      <w:r>
-        <w:rPr/>
+      </w:pPr>
+      <w:r>
+        <w:rPr>
+          <w:noProof/>
+          <w:lang w:eastAsia="de-DE"/>
+        </w:rPr>
         <w:drawing>
           <wp:inline distT="0" distB="0" distL="0" distR="0">
             <wp:extent cx="4448810" cy="5166360"/>
             <wp:effectExtent l="0" t="0" r="0" b="0"/>
-            <wp:docPr id="0" name="Picture" descr=""/>
+            <wp:docPr id="1" name="Picture"/>
             <wp:cNvGraphicFramePr>
               <a:graphicFrameLocks xmlns:a="http://schemas.openxmlformats.org/drawingml/2006/main" noChangeAspect="1"/>
             </wp:cNvGraphicFramePr>
@@ -806,13 +654,13 @@
               <a:graphicData uri="http://schemas.openxmlformats.org/drawingml/2006/picture">
                 <pic:pic xmlns:pic="http://schemas.openxmlformats.org/drawingml/2006/picture">
                   <pic:nvPicPr>
-                    <pic:cNvPr id="0" name="Picture" descr=""/>
+                    <pic:cNvPr id="0" name="Picture"/>
                     <pic:cNvPicPr>
                       <a:picLocks noChangeAspect="1" noChangeArrowheads="1"/>
                     </pic:cNvPicPr>
                   </pic:nvPicPr>
                   <pic:blipFill>
-                    <a:blip r:embed="rId2"/>
+                    <a:blip r:embed="rId7"/>
                     <a:stretch>
                       <a:fillRect/>
                     </a:stretch>
@@ -842,7 +690,7 @@
     </w:p>
     <w:p>
       <w:pPr>
-        <w:pStyle w:val="Berschrift2"/>
+        <w:pStyle w:val="berschrift2"/>
         <w:rPr>
           <w:lang w:val="en-US"/>
         </w:rPr>
@@ -853,13 +701,17 @@
         </w:rPr>
         <w:tab/>
         <w:t>2.2</w:t>
+      </w:r>
+      <w:r>
+        <w:rPr>
+          <w:lang w:val="en-US"/>
+        </w:rPr>
         <w:tab/>
         <w:t>Alternative Flows</w:t>
       </w:r>
     </w:p>
     <w:p>
       <w:pPr>
-        <w:pStyle w:val="Normal"/>
         <w:rPr>
           <w:lang w:val="en-US"/>
         </w:rPr>
@@ -873,148 +725,107 @@
     </w:p>
     <w:p>
       <w:pPr>
-        <w:pStyle w:val="Berschrift1"/>
-        <w:rPr>
-          <w:lang w:val="en-US"/>
-        </w:rPr>
-      </w:pPr>
-      <w:r>
-        <w:rPr>
-          <w:lang w:val="en-US"/>
-        </w:rPr>
-        <w:t>3.</w:t>
-        <w:tab/>
-        <w:t>Special Requirements</w:t>
-      </w:r>
-    </w:p>
-    <w:p>
-      <w:pPr>
-        <w:pStyle w:val="Normal"/>
-        <w:rPr>
-          <w:lang w:val="en-US"/>
-        </w:rPr>
-      </w:pPr>
-      <w:r>
-        <w:rPr>
-          <w:lang w:val="en-US"/>
-        </w:rPr>
-        <w:t>N.a.</w:t>
-      </w:r>
-    </w:p>
-    <w:p>
-      <w:pPr>
-        <w:pStyle w:val="Berschrift1"/>
-        <w:rPr>
-          <w:lang w:val="en-US"/>
-        </w:rPr>
-      </w:pPr>
-      <w:r>
-        <w:rPr>
-          <w:lang w:val="en-US"/>
-        </w:rPr>
-        <w:t>4.</w:t>
-        <w:tab/>
-        <w:t>Preconditions</w:t>
-      </w:r>
-    </w:p>
-    <w:p>
-      <w:pPr>
-        <w:pStyle w:val="Normal"/>
-        <w:rPr/>
-      </w:pPr>
-      <w:r>
-        <w:rPr/>
-        <w:t>Im Option Panel muss die Option “Rapla offline bereitstellen” aktiviert sein. Ist dies der Fall wird automatisch im ebenfalls unter Optionen angegebenen Zeitintervall der Rapla aktualisiert.</w:t>
-      </w:r>
-    </w:p>
-    <w:p>
-      <w:pPr>
-        <w:pStyle w:val="Berschrift1"/>
-        <w:rPr>
-          <w:lang w:val="en-US"/>
-        </w:rPr>
-      </w:pPr>
-      <w:r>
-        <w:rPr>
-          <w:lang w:val="en-US"/>
-        </w:rPr>
-        <w:t>5.</w:t>
+        <w:pStyle w:val="berschrift1"/>
+        <w:rPr>
+          <w:lang w:val="en-US"/>
+        </w:rPr>
+      </w:pPr>
+      <w:r>
+        <w:rPr>
+          <w:lang w:val="en-US"/>
+        </w:rPr>
+        <w:t>3</w:t>
+      </w:r>
+      <w:r>
+        <w:rPr>
+          <w:lang w:val="en-US"/>
+        </w:rPr>
+        <w:t>.</w:t>
+      </w:r>
+      <w:r>
+        <w:rPr>
+          <w:lang w:val="en-US"/>
+        </w:rPr>
         <w:tab/>
         <w:t>Postconditions</w:t>
       </w:r>
     </w:p>
     <w:p>
-      <w:pPr>
-        <w:pStyle w:val="Normal"/>
-        <w:rPr/>
-      </w:pPr>
-      <w:r>
-        <w:rPr/>
-        <w:t>Der Rapla steht nach aktualisierung auch offline zur Verfügung. Das beinhaltet, dass im Falle einer nicht vorhandenen Internetverbindung die offline gespeicherte Version des Kalenders aufgerufen wird.</w:t>
-      </w:r>
-    </w:p>
-    <w:p>
-      <w:pPr>
-        <w:pStyle w:val="Berschrift1"/>
-        <w:rPr>
-          <w:lang w:val="en-US"/>
-        </w:rPr>
-      </w:pPr>
-      <w:r>
-        <w:rPr>
-          <w:lang w:val="en-US"/>
-        </w:rPr>
-        <w:t>6.</w:t>
-        <w:tab/>
-        <w:t>Extension Points</w:t>
-      </w:r>
-    </w:p>
-    <w:p>
-      <w:pPr>
-        <w:pStyle w:val="Normal"/>
-        <w:rPr>
-          <w:lang w:val="en-US"/>
-        </w:rPr>
-      </w:pPr>
-      <w:r>
-        <w:rPr>
-          <w:lang w:val="en-US"/>
-        </w:rPr>
-        <w:t>N.a.</w:t>
-      </w:r>
-    </w:p>
-    <w:p>
-      <w:pPr>
-        <w:pStyle w:val="Berschrift1"/>
-        <w:rPr>
-          <w:lang w:val="en-US"/>
-        </w:rPr>
-      </w:pPr>
-      <w:r>
-        <w:rPr>
-          <w:lang w:val="en-US"/>
-        </w:rPr>
-        <w:t>7.</w:t>
+      <w:r>
+        <w:t>D</w:t>
+      </w:r>
+      <w:r>
+        <w:t xml:space="preserve">er Rapla steht nach </w:t>
+      </w:r>
+      <w:r>
+        <w:t>A</w:t>
+      </w:r>
+      <w:r>
+        <w:t>ktualisierung auch offline zur Verfügung. Das beinhaltet, dass im Falle einer nicht vorhandenen Internetverbindung die offline gespeicherte Version des Kalenders aufgerufen</w:t>
+      </w:r>
+      <w:r>
+        <w:t xml:space="preserve"> und angezeigt</w:t>
+      </w:r>
+      <w:r>
+        <w:t xml:space="preserve"> wird.</w:t>
+      </w:r>
+      <w:r>
+        <w:t xml:space="preserve"> </w:t>
+      </w:r>
+    </w:p>
+    <w:p>
+      <w:pPr>
+        <w:pStyle w:val="berschrift1"/>
+        <w:rPr>
+          <w:lang w:val="en-US"/>
+        </w:rPr>
+      </w:pPr>
+    </w:p>
+    <w:p>
+      <w:pPr>
+        <w:pStyle w:val="berschrift1"/>
+        <w:rPr>
+          <w:lang w:val="en-US"/>
+        </w:rPr>
+      </w:pPr>
+    </w:p>
+    <w:p>
+      <w:pPr>
+        <w:pStyle w:val="berschrift1"/>
+        <w:rPr>
+          <w:lang w:val="en-US"/>
+        </w:rPr>
+      </w:pPr>
+      <w:r>
+        <w:rPr>
+          <w:lang w:val="en-US"/>
+        </w:rPr>
+        <w:lastRenderedPageBreak/>
+        <w:t>4</w:t>
+      </w:r>
+      <w:r>
+        <w:rPr>
+          <w:lang w:val="en-US"/>
+        </w:rPr>
+        <w:t>.</w:t>
+      </w:r>
+      <w:r>
+        <w:rPr>
+          <w:lang w:val="en-US"/>
+        </w:rPr>
         <w:tab/>
         <w:t>Cucumber test scenario</w:t>
       </w:r>
     </w:p>
     <w:p>
       <w:pPr>
-        <w:pStyle w:val="Normal"/>
-        <w:rPr>
-          <w:lang w:val="en-US"/>
-        </w:rPr>
-      </w:pPr>
-      <w:r>
-        <w:rPr>
-          <w:lang w:val="en-US"/>
-        </w:rPr>
-      </w:r>
-    </w:p>
-    <w:p>
-      <w:pPr>
-        <w:pStyle w:val="Normal"/>
+        <w:rPr>
+          <w:lang w:val="en-US"/>
+        </w:rPr>
+      </w:pPr>
+    </w:p>
+    <w:p>
+      <w:pPr>
         <w:rPr>
           <w:lang w:val="en-US"/>
         </w:rPr>
@@ -1035,191 +846,453 @@
     </w:p>
     <w:p>
       <w:pPr>
-        <w:pStyle w:val="Normal"/>
-        <w:rPr>
-          <w:lang w:val="en-US"/>
-        </w:rPr>
-      </w:pPr>
-      <w:r>
-        <w:rPr>
-          <w:lang w:val="en-US"/>
-        </w:rPr>
-        <w:t xml:space="preserve">  </w:t>
-      </w:r>
-      <w:r>
-        <w:rPr>
-          <w:lang w:val="en-US"/>
-        </w:rPr>
-        <w:t>The user can set the synchronization interval</w:t>
-      </w:r>
-    </w:p>
-    <w:p>
-      <w:pPr>
-        <w:pStyle w:val="Normal"/>
-        <w:rPr>
-          <w:lang w:val="en-US"/>
-        </w:rPr>
-      </w:pPr>
-      <w:r>
-        <w:rPr>
-          <w:lang w:val="en-US"/>
-        </w:rPr>
-        <w:t xml:space="preserve">  </w:t>
-      </w:r>
-      <w:r>
-        <w:rPr>
-          <w:lang w:val="en-US"/>
-        </w:rPr>
-        <w:t>at which the online version of rapla will be copied</w:t>
-      </w:r>
-    </w:p>
-    <w:p>
-      <w:pPr>
-        <w:pStyle w:val="Normal"/>
-        <w:rPr>
-          <w:lang w:val="en-US"/>
-        </w:rPr>
-      </w:pPr>
-      <w:r>
-        <w:rPr>
-          <w:lang w:val="en-US"/>
-        </w:rPr>
-        <w:t xml:space="preserve">  </w:t>
-      </w:r>
-      <w:r>
-        <w:rPr>
-          <w:lang w:val="en-US"/>
-        </w:rPr>
-        <w:t>and saved locally</w:t>
-      </w:r>
-    </w:p>
-    <w:p>
-      <w:pPr>
-        <w:pStyle w:val="Normal"/>
-        <w:rPr>
-          <w:lang w:val="en-US"/>
-        </w:rPr>
-      </w:pPr>
-      <w:r>
-        <w:rPr>
-          <w:lang w:val="en-US"/>
-        </w:rPr>
-        <w:t xml:space="preserve">  </w:t>
-      </w:r>
-      <w:r>
-        <w:rPr>
-          <w:lang w:val="en-US"/>
-        </w:rPr>
-        <w:t xml:space="preserve">  </w:t>
-      </w:r>
-      <w:r>
-        <w:rPr>
-          <w:lang w:val="en-US"/>
-        </w:rPr>
-        <w:t>Scenario: As a user I see the tabs</w:t>
+        <w:rPr>
+          <w:lang w:val="en-US"/>
+        </w:rPr>
+      </w:pPr>
+      <w:r>
+        <w:rPr>
+          <w:lang w:val="en-US"/>
+        </w:rPr>
+        <w:t xml:space="preserve">  The user can set the synchronization interval</w:t>
+      </w:r>
+    </w:p>
+    <w:p>
+      <w:pPr>
+        <w:rPr>
+          <w:lang w:val="en-US"/>
+        </w:rPr>
+      </w:pPr>
+      <w:r>
+        <w:rPr>
+          <w:lang w:val="en-US"/>
+        </w:rPr>
+        <w:t xml:space="preserve">  at which the online version of rapla will be copied</w:t>
+      </w:r>
+    </w:p>
+    <w:p>
+      <w:pPr>
+        <w:rPr>
+          <w:lang w:val="en-US"/>
+        </w:rPr>
+      </w:pPr>
+      <w:r>
+        <w:rPr>
+          <w:lang w:val="en-US"/>
+        </w:rPr>
+        <w:t xml:space="preserve">  and saved locally</w:t>
+      </w:r>
+    </w:p>
+    <w:p>
+      <w:pPr>
+        <w:rPr>
+          <w:lang w:val="en-US"/>
+        </w:rPr>
+      </w:pPr>
+      <w:r>
+        <w:rPr>
+          <w:lang w:val="en-US"/>
+        </w:rPr>
+        <w:t xml:space="preserve">    Scenario: As a user I see the tabs</w:t>
+      </w:r>
+      <w:r>
+        <w:rPr>
+          <w:lang w:val="en-US"/>
+        </w:rPr>
         <w:br/>
+      </w:r>
+      <w:r>
+        <w:rPr>
+          <w:lang w:val="en-US"/>
+        </w:rPr>
         <w:tab/>
         <w:t>Then I wait</w:t>
-        <w:tab/>
+      </w:r>
+      <w:r>
+        <w:rPr>
+          <w:lang w:val="en-US"/>
+        </w:rPr>
+        <w:tab/>
+      </w:r>
+      <w:r>
+        <w:rPr>
+          <w:lang w:val="en-US"/>
+        </w:rPr>
         <w:br/>
+      </w:r>
+      <w:r>
+        <w:rPr>
+          <w:lang w:val="en-US"/>
+        </w:rPr>
         <w:tab/>
         <w:t>Then I see "Tag"</w:t>
-        <w:tab/>
+      </w:r>
+      <w:r>
+        <w:rPr>
+          <w:lang w:val="en-US"/>
+        </w:rPr>
+        <w:tab/>
+      </w:r>
+      <w:r>
+        <w:rPr>
+          <w:lang w:val="en-US"/>
+        </w:rPr>
         <w:br/>
-        <w:tab/>
+      </w:r>
+      <w:r>
+        <w:rPr>
+          <w:lang w:val="en-US"/>
+        </w:rPr>
+        <w:tab/>
+      </w:r>
+      <w:r>
+        <w:rPr>
+          <w:lang w:val="en-US"/>
+        </w:rPr>
         <w:t>Then I see "Woche"</w:t>
+      </w:r>
+      <w:r>
+        <w:rPr>
+          <w:lang w:val="en-US"/>
+        </w:rPr>
         <w:br/>
+      </w:r>
+      <w:r>
+        <w:rPr>
+          <w:lang w:val="en-US"/>
+        </w:rPr>
         <w:tab/>
         <w:t>Then I wait</w:t>
-        <w:tab/>
+      </w:r>
+      <w:r>
+        <w:rPr>
+          <w:lang w:val="en-US"/>
+        </w:rPr>
+        <w:tab/>
+      </w:r>
+      <w:r>
+        <w:rPr>
+          <w:lang w:val="en-US"/>
+        </w:rPr>
         <w:br/>
         <w:t xml:space="preserve">  Scenario: As a user I see the rapla offline</w:t>
+      </w:r>
+      <w:r>
+        <w:rPr>
+          <w:lang w:val="en-US"/>
+        </w:rPr>
         <w:br/>
         <w:t xml:space="preserve">    </w:t>
+      </w:r>
+      <w:r>
+        <w:rPr>
+          <w:lang w:val="en-US"/>
+        </w:rPr>
         <w:tab/>
         <w:t>Then I wait</w:t>
+      </w:r>
+      <w:r>
+        <w:rPr>
+          <w:lang w:val="en-US"/>
+        </w:rPr>
         <w:br/>
+      </w:r>
+      <w:r>
+        <w:rPr>
+          <w:lang w:val="en-US"/>
+        </w:rPr>
         <w:tab/>
         <w:t>Then I see "Software Engineering"</w:t>
+      </w:r>
+      <w:r>
+        <w:rPr>
+          <w:lang w:val="en-US"/>
+        </w:rPr>
         <w:br/>
+      </w:r>
+      <w:r>
+        <w:rPr>
+          <w:lang w:val="en-US"/>
+        </w:rPr>
         <w:tab/>
         <w:t>Then I press "Einstellungen"</w:t>
-        <w:tab/>
+      </w:r>
+      <w:r>
+        <w:rPr>
+          <w:lang w:val="en-US"/>
+        </w:rPr>
+        <w:tab/>
+      </w:r>
+      <w:r>
+        <w:rPr>
+          <w:lang w:val="en-US"/>
+        </w:rPr>
         <w:br/>
+      </w:r>
+      <w:r>
+        <w:rPr>
+          <w:lang w:val="en-US"/>
+        </w:rPr>
         <w:tab/>
         <w:t>Then I go back</w:t>
+      </w:r>
+      <w:r>
+        <w:rPr>
+          <w:lang w:val="en-US"/>
+        </w:rPr>
         <w:tab/>
         <w:t xml:space="preserve"> </w:t>
+      </w:r>
+      <w:r>
+        <w:rPr>
+          <w:lang w:val="en-US"/>
+        </w:rPr>
         <w:br/>
+      </w:r>
+      <w:r>
+        <w:rPr>
+          <w:lang w:val="en-US"/>
+        </w:rPr>
         <w:tab/>
         <w:t>Then I see "Software Engineering"</w:t>
-        <w:tab/>
+      </w:r>
+      <w:r>
+        <w:rPr>
+          <w:lang w:val="en-US"/>
+        </w:rPr>
+        <w:tab/>
+      </w:r>
+      <w:r>
+        <w:rPr>
+          <w:lang w:val="en-US"/>
+        </w:rPr>
         <w:br/>
+      </w:r>
+      <w:r>
+        <w:rPr>
+          <w:lang w:val="en-US"/>
+        </w:rPr>
         <w:tab/>
         <w:t>Then I press "Tag"</w:t>
-        <w:tab/>
+      </w:r>
+      <w:r>
+        <w:rPr>
+          <w:lang w:val="en-US"/>
+        </w:rPr>
+        <w:tab/>
+      </w:r>
+      <w:r>
+        <w:rPr>
+          <w:lang w:val="en-US"/>
+        </w:rPr>
         <w:br/>
-        <w:tab/>
-        <w:t>Then I press "Woche"</w:t>
-        <w:tab/>
+      </w:r>
+      <w:r>
+        <w:rPr>
+          <w:lang w:val="en-US"/>
+        </w:rPr>
+        <w:tab/>
+        <w:t>Then I press "Woch</w:t>
+      </w:r>
+      <w:r>
+        <w:rPr>
+          <w:lang w:val="en-US"/>
+        </w:rPr>
+        <w:t>e"</w:t>
+      </w:r>
+      <w:r>
+        <w:rPr>
+          <w:lang w:val="en-US"/>
+        </w:rPr>
+        <w:tab/>
+      </w:r>
+      <w:r>
+        <w:rPr>
+          <w:lang w:val="en-US"/>
+        </w:rPr>
         <w:br/>
+      </w:r>
+      <w:r>
+        <w:rPr>
+          <w:lang w:val="en-US"/>
+        </w:rPr>
         <w:tab/>
         <w:t>Then I see "Software Engineering"</w:t>
-        <w:tab/>
+      </w:r>
+      <w:r>
+        <w:rPr>
+          <w:lang w:val="en-US"/>
+        </w:rPr>
+        <w:tab/>
+      </w:r>
+      <w:r>
+        <w:rPr>
+          <w:lang w:val="en-US"/>
+        </w:rPr>
         <w:br/>
+      </w:r>
+      <w:r>
+        <w:rPr>
+          <w:lang w:val="en-US"/>
+        </w:rPr>
         <w:tab/>
         <w:t>Then I wait</w:t>
-        <w:tab/>
+      </w:r>
+      <w:r>
+        <w:rPr>
+          <w:lang w:val="en-US"/>
+        </w:rPr>
+        <w:tab/>
+      </w:r>
+      <w:r>
+        <w:rPr>
+          <w:lang w:val="en-US"/>
+        </w:rPr>
         <w:br/>
+      </w:r>
+      <w:r>
+        <w:rPr>
+          <w:lang w:val="en-US"/>
+        </w:rPr>
         <w:tab/>
         <w:t>Then I wait</w:t>
-        <w:tab/>
+      </w:r>
+      <w:r>
+        <w:rPr>
+          <w:lang w:val="en-US"/>
+        </w:rPr>
+        <w:tab/>
+      </w:r>
+      <w:r>
+        <w:rPr>
+          <w:lang w:val="en-US"/>
+        </w:rPr>
         <w:br/>
         <w:t xml:space="preserve">  Scenario: As a user I can update the rapla</w:t>
+      </w:r>
+      <w:r>
+        <w:rPr>
+          <w:lang w:val="en-US"/>
+        </w:rPr>
         <w:br/>
         <w:t xml:space="preserve">  </w:t>
+      </w:r>
+      <w:r>
+        <w:rPr>
+          <w:lang w:val="en-US"/>
+        </w:rPr>
         <w:tab/>
         <w:t>Then I wait</w:t>
+      </w:r>
+      <w:r>
+        <w:rPr>
+          <w:lang w:val="en-US"/>
+        </w:rPr>
         <w:br/>
+      </w:r>
+      <w:r>
+        <w:rPr>
+          <w:lang w:val="en-US"/>
+        </w:rPr>
         <w:tab/>
         <w:t>Then I see "Software Engineering"</w:t>
-        <w:tab/>
+      </w:r>
+      <w:r>
+        <w:rPr>
+          <w:lang w:val="en-US"/>
+        </w:rPr>
+        <w:tab/>
+      </w:r>
+      <w:r>
+        <w:rPr>
+          <w:lang w:val="en-US"/>
+        </w:rPr>
         <w:br/>
+      </w:r>
+      <w:r>
+        <w:rPr>
+          <w:lang w:val="en-US"/>
+        </w:rPr>
         <w:tab/>
         <w:t>Then I press "Aktualisieren"</w:t>
-        <w:tab/>
+      </w:r>
+      <w:r>
+        <w:rPr>
+          <w:lang w:val="en-US"/>
+        </w:rPr>
+        <w:tab/>
+      </w:r>
+      <w:r>
+        <w:rPr>
+          <w:lang w:val="en-US"/>
+        </w:rPr>
         <w:br/>
+      </w:r>
+      <w:r>
+        <w:rPr>
+          <w:lang w:val="en-US"/>
+        </w:rPr>
         <w:tab/>
         <w:t>Then I wait</w:t>
-        <w:tab/>
+      </w:r>
+      <w:r>
+        <w:rPr>
+          <w:lang w:val="en-US"/>
+        </w:rPr>
+        <w:tab/>
+      </w:r>
+      <w:r>
+        <w:rPr>
+          <w:lang w:val="en-US"/>
+        </w:rPr>
         <w:br/>
+      </w:r>
+      <w:r>
+        <w:rPr>
+          <w:lang w:val="en-US"/>
+        </w:rPr>
         <w:tab/>
         <w:t>Then I see "Software Engineering"</w:t>
-        <w:tab/>
+      </w:r>
+      <w:r>
+        <w:rPr>
+          <w:lang w:val="en-US"/>
+        </w:rPr>
+        <w:tab/>
+      </w:r>
+      <w:r>
+        <w:rPr>
+          <w:lang w:val="en-US"/>
+        </w:rPr>
         <w:br/>
-        <w:tab/>
-        <w:t>Then I wait</w:t>
-      </w:r>
-    </w:p>
-    <w:p>
-      <w:pPr>
-        <w:pStyle w:val="Berschrift1"/>
-        <w:spacing w:lineRule="auto" w:line="240"/>
-        <w:rPr>
-          <w:lang w:val="en-US"/>
-        </w:rPr>
-      </w:pPr>
-      <w:r>
-        <w:rPr>
-          <w:lang w:val="en-US"/>
-        </w:rPr>
-      </w:r>
-    </w:p>
-    <w:p>
-      <w:pPr>
-        <w:pStyle w:val="Normal"/>
+      </w:r>
+      <w:r>
+        <w:rPr>
+          <w:lang w:val="en-US"/>
+        </w:rPr>
+        <w:tab/>
+        <w:t>Then I wai</w:t>
+      </w:r>
+      <w:r>
+        <w:rPr>
+          <w:lang w:val="en-US"/>
+        </w:rPr>
+        <w:t>t</w:t>
+      </w:r>
+    </w:p>
+    <w:p>
+      <w:pPr>
+        <w:pStyle w:val="berschrift1"/>
+        <w:spacing w:line="240" w:lineRule="auto"/>
+        <w:rPr>
+          <w:lang w:val="en-US"/>
+        </w:rPr>
+      </w:pPr>
+    </w:p>
+    <w:p>
+      <w:pPr>
         <w:pageBreakBefore/>
-        <w:spacing w:lineRule="auto" w:line="240"/>
+        <w:spacing w:line="240" w:lineRule="auto"/>
         <w:rPr>
           <w:b/>
           <w:bCs/>
@@ -1232,13 +1305,13 @@
           <w:bCs/>
           <w:lang w:val="en-US"/>
         </w:rPr>
+        <w:lastRenderedPageBreak/>
         <w:t>Testresult:</w:t>
       </w:r>
     </w:p>
     <w:p>
       <w:pPr>
-        <w:pStyle w:val="Normal"/>
-        <w:spacing w:lineRule="auto" w:line="240"/>
+        <w:spacing w:line="240" w:lineRule="auto"/>
         <w:rPr>
           <w:b/>
           <w:bCs/>
@@ -1249,10 +1322,11 @@
         <w:rPr>
           <w:b/>
           <w:bCs/>
-          <w:lang w:val="en-US"/>
+          <w:noProof/>
+          <w:lang w:eastAsia="de-DE"/>
         </w:rPr>
         <w:drawing>
-          <wp:anchor behindDoc="0" distT="0" distB="127000" distL="0" distR="0" simplePos="0" locked="0" layoutInCell="1" allowOverlap="1" relativeHeight="2">
+          <wp:anchor distT="0" distB="127000" distL="0" distR="0" simplePos="0" relativeHeight="2" behindDoc="0" locked="0" layoutInCell="1" allowOverlap="1">
             <wp:simplePos x="0" y="0"/>
             <wp:positionH relativeFrom="column">
               <wp:align>center</wp:align>
@@ -1263,7 +1337,7 @@
             <wp:extent cx="5760720" cy="6573520"/>
             <wp:effectExtent l="0" t="0" r="0" b="0"/>
             <wp:wrapSquare wrapText="largest"/>
-            <wp:docPr id="1" name="Picture" descr=""/>
+            <wp:docPr id="2" name="Picture"/>
             <wp:cNvGraphicFramePr>
               <a:graphicFrameLocks xmlns:a="http://schemas.openxmlformats.org/drawingml/2006/main" noChangeAspect="1"/>
             </wp:cNvGraphicFramePr>
@@ -1271,13 +1345,13 @@
               <a:graphicData uri="http://schemas.openxmlformats.org/drawingml/2006/picture">
                 <pic:pic xmlns:pic="http://schemas.openxmlformats.org/drawingml/2006/picture">
                   <pic:nvPicPr>
-                    <pic:cNvPr id="1" name="Picture" descr=""/>
+                    <pic:cNvPr id="1" name="Picture"/>
                     <pic:cNvPicPr>
                       <a:picLocks noChangeAspect="1" noChangeArrowheads="1"/>
                     </pic:cNvPicPr>
                   </pic:nvPicPr>
                   <pic:blipFill>
-                    <a:blip r:embed="rId3"/>
+                    <a:blip r:embed="rId8"/>
                     <a:stretch>
                       <a:fillRect/>
                     </a:stretch>
@@ -1307,74 +1381,74 @@
     </w:p>
     <w:p>
       <w:pPr>
-        <w:pStyle w:val="Normal"/>
         <w:pageBreakBefore/>
-        <w:spacing w:lineRule="auto" w:line="240"/>
-        <w:rPr>
-          <w:lang w:val="en-US"/>
-        </w:rPr>
-      </w:pPr>
-      <w:r>
-        <w:rPr>
-          <w:lang w:val="en-US"/>
-        </w:rPr>
-      </w:r>
-    </w:p>
-    <w:p>
-      <w:pPr>
-        <w:pStyle w:val="Berschrift1"/>
-        <w:rPr>
-          <w:lang w:val="en-US"/>
-        </w:rPr>
-      </w:pPr>
-      <w:r>
-        <w:rPr>
-          <w:lang w:val="en-US"/>
-        </w:rPr>
-      </w:r>
-    </w:p>
-    <w:p>
-      <w:pPr>
-        <w:pStyle w:val="Berschrift1"/>
-        <w:rPr>
-          <w:lang w:val="en-US"/>
-        </w:rPr>
-      </w:pPr>
-      <w:r>
-        <w:rPr>
-          <w:lang w:val="en-US"/>
-        </w:rPr>
-        <w:t>8.</w:t>
-        <w:tab/>
-        <w:t>Wireframe</w:t>
-      </w:r>
-    </w:p>
-    <w:p>
-      <w:pPr>
-        <w:pStyle w:val="Normal"/>
-        <w:rPr>
-          <w:lang w:val="en-US"/>
-        </w:rPr>
-      </w:pPr>
-      <w:r>
-        <w:rPr>
-          <w:lang w:val="en-US"/>
-        </w:rPr>
-      </w:r>
-    </w:p>
-    <w:p>
-      <w:pPr>
-        <w:pStyle w:val="Normal"/>
+        <w:spacing w:line="240" w:lineRule="auto"/>
+        <w:rPr>
+          <w:lang w:val="en-US"/>
+        </w:rPr>
+      </w:pPr>
+    </w:p>
+    <w:p>
+      <w:pPr>
+        <w:pStyle w:val="berschrift1"/>
+        <w:rPr>
+          <w:lang w:val="en-US"/>
+        </w:rPr>
+      </w:pPr>
+    </w:p>
+    <w:p>
+      <w:pPr>
+        <w:pStyle w:val="berschrift1"/>
+        <w:rPr>
+          <w:lang w:val="en-US"/>
+        </w:rPr>
+      </w:pPr>
+      <w:r>
+        <w:rPr>
+          <w:lang w:val="en-US"/>
+        </w:rPr>
+        <w:t>5</w:t>
+      </w:r>
+      <w:r>
+        <w:rPr>
+          <w:lang w:val="en-US"/>
+        </w:rPr>
+        <w:t>.</w:t>
+      </w:r>
+      <w:r>
+        <w:rPr>
+          <w:lang w:val="en-US"/>
+        </w:rPr>
+        <w:tab/>
+      </w:r>
+      <w:r>
+        <w:rPr>
+          <w:lang w:val="en-US"/>
+        </w:rPr>
+        <w:t>Screenshot</w:t>
+      </w:r>
+    </w:p>
+    <w:p>
+      <w:pPr>
+        <w:rPr>
+          <w:lang w:val="en-US"/>
+        </w:rPr>
+      </w:pPr>
+    </w:p>
+    <w:p>
+      <w:pPr>
         <w:jc w:val="center"/>
-        <w:rPr/>
-      </w:pPr>
-      <w:r>
-        <w:rPr/>
+      </w:pPr>
+      <w:r>
+        <w:rPr>
+          <w:noProof/>
+          <w:lang w:eastAsia="de-DE"/>
+        </w:rPr>
         <w:drawing>
           <wp:inline distT="0" distB="0" distL="0" distR="0">
-            <wp:extent cx="2728595" cy="5334000"/>
+            <wp:extent cx="3881337" cy="6900530"/>
             <wp:effectExtent l="0" t="0" r="0" b="0"/>
-            <wp:docPr id="2" name="Picture" descr="C:\Users\Philipp\Documents\GitHub\rAppla\Mockups\Png\Options_panel.png"/>
+            <wp:docPr id="4" name="Grafik 4"/>
             <wp:cNvGraphicFramePr>
               <a:graphicFrameLocks xmlns:a="http://schemas.openxmlformats.org/drawingml/2006/main" noChangeAspect="1"/>
             </wp:cNvGraphicFramePr>
@@ -1382,32 +1456,29 @@
               <a:graphicData uri="http://schemas.openxmlformats.org/drawingml/2006/picture">
                 <pic:pic xmlns:pic="http://schemas.openxmlformats.org/drawingml/2006/picture">
                   <pic:nvPicPr>
-                    <pic:cNvPr id="2" name="Picture" descr="C:\Users\Philipp\Documents\GitHub\rAppla\Mockups\Png\Options_panel.png"/>
-                    <pic:cNvPicPr>
-                      <a:picLocks noChangeAspect="1" noChangeArrowheads="1"/>
-                    </pic:cNvPicPr>
+                    <pic:cNvPr id="4" name="Show Rapla offline.png"/>
+                    <pic:cNvPicPr/>
                   </pic:nvPicPr>
                   <pic:blipFill>
-                    <a:blip r:embed="rId4"/>
+                    <a:blip r:embed="rId9">
+                      <a:extLst>
+                        <a:ext uri="{28A0092B-C50C-407E-A947-70E740481C1C}">
+                          <a14:useLocalDpi xmlns:a14="http://schemas.microsoft.com/office/drawing/2010/main" val="0"/>
+                        </a:ext>
+                      </a:extLst>
+                    </a:blip>
                     <a:stretch>
                       <a:fillRect/>
                     </a:stretch>
                   </pic:blipFill>
-                  <pic:spPr bwMode="auto">
+                  <pic:spPr>
                     <a:xfrm>
                       <a:off x="0" y="0"/>
-                      <a:ext cx="2728595" cy="5334000"/>
+                      <a:ext cx="3883740" cy="6904801"/>
                     </a:xfrm>
                     <a:prstGeom prst="rect">
                       <a:avLst/>
                     </a:prstGeom>
-                    <a:noFill/>
-                    <a:ln w="9525">
-                      <a:noFill/>
-                      <a:miter lim="800000"/>
-                      <a:headEnd/>
-                      <a:tailEnd/>
-                    </a:ln>
                   </pic:spPr>
                 </pic:pic>
               </a:graphicData>
@@ -1418,60 +1489,68 @@
     </w:p>
     <w:p>
       <w:pPr>
-        <w:pStyle w:val="ListParagraph"/>
-        <w:spacing w:before="0" w:after="200"/>
-        <w:ind w:left="1068" w:right="0" w:hanging="0"/>
-        <w:contextualSpacing/>
-        <w:rPr/>
-      </w:pPr>
-      <w:r>
-        <w:rPr/>
-      </w:r>
+        <w:pStyle w:val="Listenabsatz"/>
+        <w:ind w:left="1068"/>
+      </w:pPr>
     </w:p>
     <w:sectPr>
-      <w:headerReference w:type="default" r:id="rId5"/>
-      <w:footerReference w:type="default" r:id="rId6"/>
-      <w:type w:val="nextPage"/>
+      <w:headerReference w:type="default" r:id="rId10"/>
+      <w:footerReference w:type="default" r:id="rId11"/>
       <w:pgSz w:w="11906" w:h="16838"/>
-      <w:pgMar w:left="1417" w:right="1417" w:header="708" w:top="1417" w:footer="708" w:bottom="1134" w:gutter="0"/>
-      <w:pgNumType w:fmt="decimal"/>
-      <w:formProt w:val="false"/>
-      <w:textDirection w:val="lrTb"/>
-      <w:docGrid w:type="default" w:linePitch="360" w:charSpace="4294965247"/>
+      <w:pgMar w:top="1417" w:right="1417" w:bottom="1134" w:left="1417" w:header="708" w:footer="708" w:gutter="0"/>
+      <w:cols w:space="720"/>
+      <w:formProt w:val="0"/>
+      <w:docGrid w:linePitch="360" w:charSpace="-2049"/>
     </w:sectPr>
   </w:body>
 </w:document>
 </file>
 
+<file path=word/endnotes.xml><?xml version="1.0" encoding="utf-8"?>
+<w:endnotes xmlns:wpc="http://schemas.microsoft.com/office/word/2010/wordprocessingCanvas" xmlns:mc="http://schemas.openxmlformats.org/markup-compatibility/2006" xmlns:o="urn:schemas-microsoft-com:office:office" xmlns:r="http://schemas.openxmlformats.org/officeDocument/2006/relationships" xmlns:m="http://schemas.openxmlformats.org/officeDocument/2006/math" xmlns:v="urn:schemas-microsoft-com:vml" xmlns:wp14="http://schemas.microsoft.com/office/word/2010/wordprocessingDrawing" xmlns:wp="http://schemas.openxmlformats.org/drawingml/2006/wordprocessingDrawing" xmlns:w10="urn:schemas-microsoft-com:office:word" xmlns:w="http://schemas.openxmlformats.org/wordprocessingml/2006/main" xmlns:w14="http://schemas.microsoft.com/office/word/2010/wordml" xmlns:w15="http://schemas.microsoft.com/office/word/2012/wordml" xmlns:wpg="http://schemas.microsoft.com/office/word/2010/wordprocessingGroup" xmlns:wpi="http://schemas.microsoft.com/office/word/2010/wordprocessingInk" xmlns:wne="http://schemas.microsoft.com/office/word/2006/wordml" xmlns:wps="http://schemas.microsoft.com/office/word/2010/wordprocessingShape" mc:Ignorable="w14 w15 wp14">
+  <w:endnote w:type="separator" w:id="-1">
+    <w:p>
+      <w:pPr>
+        <w:spacing w:after="0" w:line="240" w:lineRule="auto"/>
+      </w:pPr>
+      <w:r>
+        <w:separator/>
+      </w:r>
+    </w:p>
+  </w:endnote>
+  <w:endnote w:type="continuationSeparator" w:id="0">
+    <w:p>
+      <w:pPr>
+        <w:spacing w:after="0" w:line="240" w:lineRule="auto"/>
+      </w:pPr>
+      <w:r>
+        <w:continuationSeparator/>
+      </w:r>
+    </w:p>
+  </w:endnote>
+</w:endnotes>
+</file>
+
 <file path=word/footer1.xml><?xml version="1.0" encoding="utf-8"?>
-<w:ftr xmlns:o="urn:schemas-microsoft-com:office:office" xmlns:r="http://schemas.openxmlformats.org/officeDocument/2006/relationships" xmlns:v="urn:schemas-microsoft-com:vml" xmlns:w="http://schemas.openxmlformats.org/wordprocessingml/2006/main" xmlns:w10="urn:schemas-microsoft-com:office:word" xmlns:wp="http://schemas.openxmlformats.org/drawingml/2006/wordprocessingDrawing">
+<w:ftr xmlns:wpc="http://schemas.microsoft.com/office/word/2010/wordprocessingCanvas" xmlns:mc="http://schemas.openxmlformats.org/markup-compatibility/2006" xmlns:o="urn:schemas-microsoft-com:office:office" xmlns:r="http://schemas.openxmlformats.org/officeDocument/2006/relationships" xmlns:m="http://schemas.openxmlformats.org/officeDocument/2006/math" xmlns:v="urn:schemas-microsoft-com:vml" xmlns:wp14="http://schemas.microsoft.com/office/word/2010/wordprocessingDrawing" xmlns:wp="http://schemas.openxmlformats.org/drawingml/2006/wordprocessingDrawing" xmlns:w10="urn:schemas-microsoft-com:office:word" xmlns:w="http://schemas.openxmlformats.org/wordprocessingml/2006/main" xmlns:w14="http://schemas.microsoft.com/office/word/2010/wordml" xmlns:w15="http://schemas.microsoft.com/office/word/2012/wordml" xmlns:wpg="http://schemas.microsoft.com/office/word/2010/wordprocessingGroup" xmlns:wpi="http://schemas.microsoft.com/office/word/2010/wordprocessingInk" xmlns:wne="http://schemas.microsoft.com/office/word/2006/wordml" xmlns:wps="http://schemas.microsoft.com/office/word/2010/wordprocessingShape" mc:Ignorable="w14 w15 wp14">
   <w:tbl>
     <w:tblPr>
-      <w:jc w:val="left"/>
-      <w:tblInd w:w="0" w:type="dxa"/>
+      <w:tblW w:w="0" w:type="auto"/>
       <w:tblBorders>
         <w:top w:val="single" w:sz="4" w:space="0" w:color="00000A"/>
         <w:left w:val="single" w:sz="4" w:space="0" w:color="00000A"/>
         <w:bottom w:val="single" w:sz="4" w:space="0" w:color="00000A"/>
+        <w:right w:val="single" w:sz="4" w:space="0" w:color="00000A"/>
         <w:insideH w:val="single" w:sz="4" w:space="0" w:color="00000A"/>
-        <w:right w:val="single" w:sz="4" w:space="0" w:color="00000A"/>
         <w:insideV w:val="single" w:sz="4" w:space="0" w:color="00000A"/>
       </w:tblBorders>
-      <w:tblCellMar>
-        <w:top w:w="0" w:type="dxa"/>
-        <w:left w:w="108" w:type="dxa"/>
-        <w:bottom w:w="0" w:type="dxa"/>
-        <w:right w:w="108" w:type="dxa"/>
-      </w:tblCellMar>
+      <w:tblLook w:val="04A0" w:firstRow="1" w:lastRow="0" w:firstColumn="1" w:lastColumn="0" w:noHBand="0" w:noVBand="1"/>
     </w:tblPr>
     <w:tblGrid>
-      <w:gridCol w:w="3069"/>
-      <w:gridCol w:w="6394"/>
+      <w:gridCol w:w="3025"/>
+      <w:gridCol w:w="6263"/>
     </w:tblGrid>
     <w:tr>
-      <w:trPr>
-        <w:cantSplit w:val="false"/>
-      </w:trPr>
       <w:tc>
         <w:tcPr>
           <w:tcW w:w="3069" w:type="dxa"/>
@@ -1479,11 +1558,9 @@
             <w:top w:val="single" w:sz="4" w:space="0" w:color="00000A"/>
             <w:left w:val="single" w:sz="4" w:space="0" w:color="00000A"/>
             <w:bottom w:val="single" w:sz="4" w:space="0" w:color="00000A"/>
-            <w:insideH w:val="single" w:sz="4" w:space="0" w:color="00000A"/>
             <w:right w:val="single" w:sz="4" w:space="0" w:color="00000A"/>
-            <w:insideV w:val="single" w:sz="4" w:space="0" w:color="00000A"/>
           </w:tcBorders>
-          <w:shd w:fill="auto" w:val="clear"/>
+          <w:shd w:val="clear" w:color="auto" w:fill="auto"/>
           <w:tcMar>
             <w:left w:w="108" w:type="dxa"/>
           </w:tcMar>
@@ -1491,11 +1568,8 @@
         <w:p>
           <w:pPr>
             <w:pStyle w:val="Fuzeile"/>
-            <w:spacing w:before="0" w:after="0"/>
-            <w:rPr/>
           </w:pPr>
           <w:r>
-            <w:rPr/>
             <w:t>Confidential</w:t>
           </w:r>
         </w:p>
@@ -1507,11 +1581,9 @@
             <w:top w:val="single" w:sz="4" w:space="0" w:color="00000A"/>
             <w:left w:val="single" w:sz="4" w:space="0" w:color="00000A"/>
             <w:bottom w:val="single" w:sz="4" w:space="0" w:color="00000A"/>
-            <w:insideH w:val="single" w:sz="4" w:space="0" w:color="00000A"/>
             <w:right w:val="single" w:sz="4" w:space="0" w:color="00000A"/>
-            <w:insideV w:val="single" w:sz="4" w:space="0" w:color="00000A"/>
           </w:tcBorders>
-          <w:shd w:fill="auto" w:val="clear"/>
+          <w:shd w:val="clear" w:color="auto" w:fill="auto"/>
           <w:tcMar>
             <w:left w:w="108" w:type="dxa"/>
           </w:tcMar>
@@ -1519,13 +1591,13 @@
         <w:p>
           <w:pPr>
             <w:pStyle w:val="Fuzeile"/>
-            <w:spacing w:before="0" w:after="0"/>
             <w:jc w:val="right"/>
-            <w:rPr/>
           </w:pPr>
           <w:r>
-            <w:rPr/>
-            <w:t>Fire Breathing Rubber Duckies 2013</w:t>
+            <w:t>Fire Breathing Rubber Duckies 201</w:t>
+          </w:r>
+          <w:r>
+            <w:t>4</w:t>
           </w:r>
         </w:p>
       </w:tc>
@@ -1534,45 +1606,59 @@
   <w:p>
     <w:pPr>
       <w:pStyle w:val="Fuzeile"/>
-      <w:rPr/>
     </w:pPr>
     <w:r>
-      <w:rPr/>
       <w:t xml:space="preserve"> </w:t>
     </w:r>
   </w:p>
 </w:ftr>
 </file>
 
+<file path=word/footnotes.xml><?xml version="1.0" encoding="utf-8"?>
+<w:footnotes xmlns:wpc="http://schemas.microsoft.com/office/word/2010/wordprocessingCanvas" xmlns:mc="http://schemas.openxmlformats.org/markup-compatibility/2006" xmlns:o="urn:schemas-microsoft-com:office:office" xmlns:r="http://schemas.openxmlformats.org/officeDocument/2006/relationships" xmlns:m="http://schemas.openxmlformats.org/officeDocument/2006/math" xmlns:v="urn:schemas-microsoft-com:vml" xmlns:wp14="http://schemas.microsoft.com/office/word/2010/wordprocessingDrawing" xmlns:wp="http://schemas.openxmlformats.org/drawingml/2006/wordprocessingDrawing" xmlns:w10="urn:schemas-microsoft-com:office:word" xmlns:w="http://schemas.openxmlformats.org/wordprocessingml/2006/main" xmlns:w14="http://schemas.microsoft.com/office/word/2010/wordml" xmlns:w15="http://schemas.microsoft.com/office/word/2012/wordml" xmlns:wpg="http://schemas.microsoft.com/office/word/2010/wordprocessingGroup" xmlns:wpi="http://schemas.microsoft.com/office/word/2010/wordprocessingInk" xmlns:wne="http://schemas.microsoft.com/office/word/2006/wordml" xmlns:wps="http://schemas.microsoft.com/office/word/2010/wordprocessingShape" mc:Ignorable="w14 w15 wp14">
+  <w:footnote w:type="separator" w:id="-1">
+    <w:p>
+      <w:pPr>
+        <w:spacing w:after="0" w:line="240" w:lineRule="auto"/>
+      </w:pPr>
+      <w:r>
+        <w:separator/>
+      </w:r>
+    </w:p>
+  </w:footnote>
+  <w:footnote w:type="continuationSeparator" w:id="0">
+    <w:p>
+      <w:pPr>
+        <w:spacing w:after="0" w:line="240" w:lineRule="auto"/>
+      </w:pPr>
+      <w:r>
+        <w:continuationSeparator/>
+      </w:r>
+    </w:p>
+  </w:footnote>
+</w:footnotes>
+</file>
+
 <file path=word/header1.xml><?xml version="1.0" encoding="utf-8"?>
-<w:hdr xmlns:o="urn:schemas-microsoft-com:office:office" xmlns:r="http://schemas.openxmlformats.org/officeDocument/2006/relationships" xmlns:v="urn:schemas-microsoft-com:vml" xmlns:w="http://schemas.openxmlformats.org/wordprocessingml/2006/main" xmlns:w10="urn:schemas-microsoft-com:office:word" xmlns:wp="http://schemas.openxmlformats.org/drawingml/2006/wordprocessingDrawing">
+<w:hdr xmlns:wpc="http://schemas.microsoft.com/office/word/2010/wordprocessingCanvas" xmlns:mc="http://schemas.openxmlformats.org/markup-compatibility/2006" xmlns:o="urn:schemas-microsoft-com:office:office" xmlns:r="http://schemas.openxmlformats.org/officeDocument/2006/relationships" xmlns:m="http://schemas.openxmlformats.org/officeDocument/2006/math" xmlns:v="urn:schemas-microsoft-com:vml" xmlns:wp14="http://schemas.microsoft.com/office/word/2010/wordprocessingDrawing" xmlns:wp="http://schemas.openxmlformats.org/drawingml/2006/wordprocessingDrawing" xmlns:w10="urn:schemas-microsoft-com:office:word" xmlns:w="http://schemas.openxmlformats.org/wordprocessingml/2006/main" xmlns:w14="http://schemas.microsoft.com/office/word/2010/wordml" xmlns:w15="http://schemas.microsoft.com/office/word/2012/wordml" xmlns:wpg="http://schemas.microsoft.com/office/word/2010/wordprocessingGroup" xmlns:wpi="http://schemas.microsoft.com/office/word/2010/wordprocessingInk" xmlns:wne="http://schemas.microsoft.com/office/word/2006/wordml" xmlns:wps="http://schemas.microsoft.com/office/word/2010/wordprocessingShape" mc:Ignorable="w14 w15 wp14">
   <w:tbl>
     <w:tblPr>
-      <w:jc w:val="left"/>
-      <w:tblInd w:w="0" w:type="dxa"/>
+      <w:tblW w:w="0" w:type="auto"/>
       <w:tblBorders>
         <w:top w:val="single" w:sz="4" w:space="0" w:color="00000A"/>
         <w:left w:val="single" w:sz="4" w:space="0" w:color="00000A"/>
         <w:bottom w:val="single" w:sz="4" w:space="0" w:color="00000A"/>
+        <w:right w:val="single" w:sz="4" w:space="0" w:color="00000A"/>
         <w:insideH w:val="single" w:sz="4" w:space="0" w:color="00000A"/>
-        <w:right w:val="single" w:sz="4" w:space="0" w:color="00000A"/>
         <w:insideV w:val="single" w:sz="4" w:space="0" w:color="00000A"/>
       </w:tblBorders>
-      <w:tblCellMar>
-        <w:top w:w="0" w:type="dxa"/>
-        <w:left w:w="108" w:type="dxa"/>
-        <w:bottom w:w="0" w:type="dxa"/>
-        <w:right w:w="108" w:type="dxa"/>
-      </w:tblCellMar>
+      <w:tblLook w:val="04A0" w:firstRow="1" w:lastRow="0" w:firstColumn="1" w:lastColumn="0" w:noHBand="0" w:noVBand="1"/>
     </w:tblPr>
     <w:tblGrid>
       <w:gridCol w:w="6203"/>
       <w:gridCol w:w="3008"/>
     </w:tblGrid>
     <w:tr>
-      <w:trPr>
-        <w:cantSplit w:val="false"/>
-      </w:trPr>
       <w:tc>
         <w:tcPr>
           <w:tcW w:w="6203" w:type="dxa"/>
@@ -1580,23 +1666,18 @@
             <w:top w:val="single" w:sz="4" w:space="0" w:color="00000A"/>
             <w:left w:val="single" w:sz="4" w:space="0" w:color="00000A"/>
             <w:bottom w:val="single" w:sz="4" w:space="0" w:color="00000A"/>
-            <w:insideH w:val="single" w:sz="4" w:space="0" w:color="00000A"/>
             <w:right w:val="single" w:sz="4" w:space="0" w:color="00000A"/>
-            <w:insideV w:val="single" w:sz="4" w:space="0" w:color="00000A"/>
           </w:tcBorders>
-          <w:shd w:fill="auto" w:val="clear"/>
+          <w:shd w:val="clear" w:color="auto" w:fill="auto"/>
           <w:tcMar>
             <w:left w:w="108" w:type="dxa"/>
           </w:tcMar>
         </w:tcPr>
         <w:p>
           <w:pPr>
-            <w:pStyle w:val="Normal"/>
-            <w:spacing w:before="0" w:after="0"/>
-            <w:rPr/>
+            <w:spacing w:after="0"/>
           </w:pPr>
           <w:r>
-            <w:rPr/>
             <w:t>rAppla</w:t>
           </w:r>
         </w:p>
@@ -1608,32 +1689,30 @@
             <w:top w:val="single" w:sz="4" w:space="0" w:color="00000A"/>
             <w:left w:val="single" w:sz="4" w:space="0" w:color="00000A"/>
             <w:bottom w:val="single" w:sz="4" w:space="0" w:color="00000A"/>
-            <w:insideH w:val="single" w:sz="4" w:space="0" w:color="00000A"/>
             <w:right w:val="single" w:sz="4" w:space="0" w:color="00000A"/>
-            <w:insideV w:val="single" w:sz="4" w:space="0" w:color="00000A"/>
           </w:tcBorders>
-          <w:shd w:fill="auto" w:val="clear"/>
+          <w:shd w:val="clear" w:color="auto" w:fill="auto"/>
           <w:tcMar>
             <w:left w:w="108" w:type="dxa"/>
           </w:tcMar>
         </w:tcPr>
         <w:p>
           <w:pPr>
-            <w:pStyle w:val="Normal"/>
-            <w:spacing w:before="0" w:after="0"/>
-            <w:rPr/>
+            <w:spacing w:after="0"/>
           </w:pPr>
           <w:r>
-            <w:rPr/>
-            <w:t>Version: 1.0</w:t>
+            <w:t xml:space="preserve">Version: </w:t>
+          </w:r>
+          <w:r>
+            <w:t>2</w:t>
+          </w:r>
+          <w:r>
+            <w:t>.0</w:t>
           </w:r>
         </w:p>
       </w:tc>
     </w:tr>
     <w:tr>
-      <w:trPr>
-        <w:cantSplit w:val="false"/>
-      </w:trPr>
       <w:tc>
         <w:tcPr>
           <w:tcW w:w="6203" w:type="dxa"/>
@@ -1641,19 +1720,16 @@
             <w:top w:val="single" w:sz="4" w:space="0" w:color="00000A"/>
             <w:left w:val="single" w:sz="4" w:space="0" w:color="00000A"/>
             <w:bottom w:val="single" w:sz="4" w:space="0" w:color="00000A"/>
-            <w:insideH w:val="single" w:sz="4" w:space="0" w:color="00000A"/>
             <w:right w:val="single" w:sz="4" w:space="0" w:color="00000A"/>
-            <w:insideV w:val="single" w:sz="4" w:space="0" w:color="00000A"/>
           </w:tcBorders>
-          <w:shd w:fill="auto" w:val="clear"/>
+          <w:shd w:val="clear" w:color="auto" w:fill="auto"/>
           <w:tcMar>
             <w:left w:w="108" w:type="dxa"/>
           </w:tcMar>
         </w:tcPr>
         <w:p>
           <w:pPr>
-            <w:pStyle w:val="Normal"/>
-            <w:spacing w:before="0" w:after="0"/>
+            <w:spacing w:after="0"/>
             <w:rPr>
               <w:lang w:val="en-US"/>
             </w:rPr>
@@ -1673,24 +1749,34 @@
             <w:top w:val="single" w:sz="4" w:space="0" w:color="00000A"/>
             <w:left w:val="single" w:sz="4" w:space="0" w:color="00000A"/>
             <w:bottom w:val="single" w:sz="4" w:space="0" w:color="00000A"/>
-            <w:insideH w:val="single" w:sz="4" w:space="0" w:color="00000A"/>
             <w:right w:val="single" w:sz="4" w:space="0" w:color="00000A"/>
-            <w:insideV w:val="single" w:sz="4" w:space="0" w:color="00000A"/>
           </w:tcBorders>
-          <w:shd w:fill="auto" w:val="clear"/>
+          <w:shd w:val="clear" w:color="auto" w:fill="auto"/>
           <w:tcMar>
             <w:left w:w="108" w:type="dxa"/>
           </w:tcMar>
         </w:tcPr>
         <w:p>
           <w:pPr>
-            <w:pStyle w:val="Normal"/>
-            <w:spacing w:before="0" w:after="0"/>
-            <w:rPr/>
+            <w:spacing w:after="0"/>
           </w:pPr>
           <w:r>
-            <w:rPr/>
-            <w:t>Date: 3.11.2013</w:t>
+            <w:t xml:space="preserve">Date: </w:t>
+          </w:r>
+          <w:r>
+            <w:t>12</w:t>
+          </w:r>
+          <w:r>
+            <w:t>.</w:t>
+          </w:r>
+          <w:r>
+            <w:t>06</w:t>
+          </w:r>
+          <w:r>
+            <w:t>.201</w:t>
+          </w:r>
+          <w:r>
+            <w:t>4</w:t>
           </w:r>
         </w:p>
       </w:tc>
@@ -1699,21 +1785,17 @@
   <w:p>
     <w:pPr>
       <w:pStyle w:val="Kopfzeile"/>
-      <w:rPr/>
     </w:pPr>
-    <w:r>
-      <w:rPr/>
-    </w:r>
   </w:p>
 </w:hdr>
 </file>
 
 <file path=word/styles.xml><?xml version="1.0" encoding="utf-8"?>
-<w:styles xmlns:w="http://schemas.openxmlformats.org/wordprocessingml/2006/main">
+<w:styles xmlns:mc="http://schemas.openxmlformats.org/markup-compatibility/2006" xmlns:r="http://schemas.openxmlformats.org/officeDocument/2006/relationships" xmlns:w="http://schemas.openxmlformats.org/wordprocessingml/2006/main" xmlns:w14="http://schemas.microsoft.com/office/word/2010/wordml" xmlns:w15="http://schemas.microsoft.com/office/word/2012/wordml" mc:Ignorable="w14 w15">
   <w:docDefaults>
     <w:rPrDefault>
       <w:rPr>
-        <w:rFonts w:ascii="Calibri" w:hAnsi="Calibri" w:eastAsia="SimSun" w:cs=""/>
+        <w:rFonts w:ascii="Calibri" w:eastAsia="SimSun" w:hAnsi="Calibri" w:cs="Times New Roman"/>
         <w:sz w:val="22"/>
         <w:szCs w:val="22"/>
         <w:lang w:val="de-DE" w:eastAsia="zh-CN" w:bidi="ar-SA"/>
@@ -1721,289 +1803,507 @@
     </w:rPrDefault>
     <w:pPrDefault>
       <w:pPr>
-        <w:spacing w:lineRule="auto" w:line="276"/>
+        <w:spacing w:line="276" w:lineRule="auto"/>
       </w:pPr>
     </w:pPrDefault>
   </w:docDefaults>
-  <w:latentStyles w:count="267" w:defQFormat="0" w:defUnhideWhenUsed="1" w:defSemiHidden="1" w:defUIPriority="99" w:defLockedState="0">
-    <w:lsdException w:qFormat="1" w:unhideWhenUsed="0" w:semiHidden="0" w:uiPriority="0" w:name="Normal"/>
-    <w:lsdException w:qFormat="1" w:unhideWhenUsed="0" w:semiHidden="0" w:uiPriority="9" w:name="heading 1"/>
-    <w:lsdException w:qFormat="1" w:uiPriority="9" w:name="heading 2"/>
-    <w:lsdException w:qFormat="1" w:uiPriority="9" w:name="heading 3"/>
-    <w:lsdException w:qFormat="1" w:uiPriority="9" w:name="heading 4"/>
-    <w:lsdException w:qFormat="1" w:uiPriority="9" w:name="heading 5"/>
-    <w:lsdException w:qFormat="1" w:uiPriority="9" w:name="heading 6"/>
-    <w:lsdException w:qFormat="1" w:uiPriority="9" w:name="heading 7"/>
-    <w:lsdException w:qFormat="1" w:uiPriority="9" w:name="heading 8"/>
-    <w:lsdException w:qFormat="1" w:uiPriority="9" w:name="heading 9"/>
-    <w:lsdException w:uiPriority="39" w:name="toc 1"/>
-    <w:lsdException w:uiPriority="39" w:name="toc 2"/>
-    <w:lsdException w:uiPriority="39" w:name="toc 3"/>
-    <w:lsdException w:uiPriority="39" w:name="toc 4"/>
-    <w:lsdException w:uiPriority="39" w:name="toc 5"/>
-    <w:lsdException w:uiPriority="39" w:name="toc 6"/>
-    <w:lsdException w:uiPriority="39" w:name="toc 7"/>
-    <w:lsdException w:uiPriority="39" w:name="toc 8"/>
-    <w:lsdException w:uiPriority="39" w:name="toc 9"/>
-    <w:lsdException w:uiPriority="35" w:name="caption"/>
-    <w:lsdException w:qFormat="1" w:unhideWhenUsed="0" w:semiHidden="0" w:uiPriority="10" w:name="Title"/>
-    <w:lsdException w:uiPriority="1" w:name="Default Paragraph Font"/>
-    <w:lsdException w:qFormat="1" w:unhideWhenUsed="0" w:semiHidden="0" w:uiPriority="11" w:name="Subtitle"/>
-    <w:lsdException w:qFormat="1" w:unhideWhenUsed="0" w:semiHidden="0" w:uiPriority="22" w:name="Strong"/>
-    <w:lsdException w:qFormat="1" w:unhideWhenUsed="0" w:semiHidden="0" w:uiPriority="20" w:name="Emphasis"/>
-    <w:lsdException w:unhideWhenUsed="0" w:semiHidden="0" w:uiPriority="59" w:name="Table Grid"/>
-    <w:lsdException w:unhideWhenUsed="0" w:name="Placeholder Text"/>
-    <w:lsdException w:qFormat="1" w:unhideWhenUsed="0" w:semiHidden="0" w:uiPriority="1" w:name="No Spacing"/>
-    <w:lsdException w:unhideWhenUsed="0" w:semiHidden="0" w:uiPriority="60" w:name="Light Shading"/>
-    <w:lsdException w:unhideWhenUsed="0" w:semiHidden="0" w:uiPriority="61" w:name="Light List"/>
-    <w:lsdException w:unhideWhenUsed="0" w:semiHidden="0" w:uiPriority="62" w:name="Light Grid"/>
-    <w:lsdException w:unhideWhenUsed="0" w:semiHidden="0" w:uiPriority="63" w:name="Medium Shading 1"/>
-    <w:lsdException w:unhideWhenUsed="0" w:semiHidden="0" w:uiPriority="64" w:name="Medium Shading 2"/>
-    <w:lsdException w:unhideWhenUsed="0" w:semiHidden="0" w:uiPriority="65" w:name="Medium List 1"/>
-    <w:lsdException w:unhideWhenUsed="0" w:semiHidden="0" w:uiPriority="66" w:name="Medium List 2"/>
-    <w:lsdException w:unhideWhenUsed="0" w:semiHidden="0" w:uiPriority="67" w:name="Medium Grid 1"/>
-    <w:lsdException w:unhideWhenUsed="0" w:semiHidden="0" w:uiPriority="68" w:name="Medium Grid 2"/>
-    <w:lsdException w:unhideWhenUsed="0" w:semiHidden="0" w:uiPriority="69" w:name="Medium Grid 3"/>
-    <w:lsdException w:unhideWhenUsed="0" w:semiHidden="0" w:uiPriority="70" w:name="Dark List"/>
-    <w:lsdException w:unhideWhenUsed="0" w:semiHidden="0" w:uiPriority="71" w:name="Colorful Shading"/>
-    <w:lsdException w:unhideWhenUsed="0" w:semiHidden="0" w:uiPriority="72" w:name="Colorful List"/>
-    <w:lsdException w:unhideWhenUsed="0" w:semiHidden="0" w:uiPriority="73" w:name="Colorful Grid"/>
-    <w:lsdException w:unhideWhenUsed="0" w:semiHidden="0" w:uiPriority="60" w:name="Light Shading Accent 1"/>
-    <w:lsdException w:unhideWhenUsed="0" w:semiHidden="0" w:uiPriority="61" w:name="Light List Accent 1"/>
-    <w:lsdException w:unhideWhenUsed="0" w:semiHidden="0" w:uiPriority="62" w:name="Light Grid Accent 1"/>
-    <w:lsdException w:unhideWhenUsed="0" w:semiHidden="0" w:uiPriority="63" w:name="Medium Shading 1 Accent 1"/>
-    <w:lsdException w:unhideWhenUsed="0" w:semiHidden="0" w:uiPriority="64" w:name="Medium Shading 2 Accent 1"/>
-    <w:lsdException w:unhideWhenUsed="0" w:semiHidden="0" w:uiPriority="65" w:name="Medium List 1 Accent 1"/>
-    <w:lsdException w:unhideWhenUsed="0" w:name="Revision"/>
-    <w:lsdException w:qFormat="1" w:unhideWhenUsed="0" w:semiHidden="0" w:uiPriority="34" w:name="List Paragraph"/>
-    <w:lsdException w:qFormat="1" w:unhideWhenUsed="0" w:semiHidden="0" w:uiPriority="29" w:name="Quote"/>
-    <w:lsdException w:qFormat="1" w:unhideWhenUsed="0" w:semiHidden="0" w:uiPriority="30" w:name="Intense Quote"/>
-    <w:lsdException w:unhideWhenUsed="0" w:semiHidden="0" w:uiPriority="66" w:name="Medium List 2 Accent 1"/>
-    <w:lsdException w:unhideWhenUsed="0" w:semiHidden="0" w:uiPriority="67" w:name="Medium Grid 1 Accent 1"/>
-    <w:lsdException w:unhideWhenUsed="0" w:semiHidden="0" w:uiPriority="68" w:name="Medium Grid 2 Accent 1"/>
-    <w:lsdException w:unhideWhenUsed="0" w:semiHidden="0" w:uiPriority="69" w:name="Medium Grid 3 Accent 1"/>
-    <w:lsdException w:unhideWhenUsed="0" w:semiHidden="0" w:uiPriority="70" w:name="Dark List Accent 1"/>
-    <w:lsdException w:unhideWhenUsed="0" w:semiHidden="0" w:uiPriority="71" w:name="Colorful Shading Accent 1"/>
-    <w:lsdException w:unhideWhenUsed="0" w:semiHidden="0" w:uiPriority="72" w:name="Colorful List Accent 1"/>
-    <w:lsdException w:unhideWhenUsed="0" w:semiHidden="0" w:uiPriority="73" w:name="Colorful Grid Accent 1"/>
-    <w:lsdException w:unhideWhenUsed="0" w:semiHidden="0" w:uiPriority="60" w:name="Light Shading Accent 2"/>
-    <w:lsdException w:unhideWhenUsed="0" w:semiHidden="0" w:uiPriority="61" w:name="Light List Accent 2"/>
-    <w:lsdException w:unhideWhenUsed="0" w:semiHidden="0" w:uiPriority="62" w:name="Light Grid Accent 2"/>
-    <w:lsdException w:unhideWhenUsed="0" w:semiHidden="0" w:uiPriority="63" w:name="Medium Shading 1 Accent 2"/>
-    <w:lsdException w:unhideWhenUsed="0" w:semiHidden="0" w:uiPriority="64" w:name="Medium Shading 2 Accent 2"/>
-    <w:lsdException w:unhideWhenUsed="0" w:semiHidden="0" w:uiPriority="65" w:name="Medium List 1 Accent 2"/>
-    <w:lsdException w:unhideWhenUsed="0" w:semiHidden="0" w:uiPriority="66" w:name="Medium List 2 Accent 2"/>
-    <w:lsdException w:unhideWhenUsed="0" w:semiHidden="0" w:uiPriority="67" w:name="Medium Grid 1 Accent 2"/>
-    <w:lsdException w:unhideWhenUsed="0" w:semiHidden="0" w:uiPriority="68" w:name="Medium Grid 2 Accent 2"/>
-    <w:lsdException w:unhideWhenUsed="0" w:semiHidden="0" w:uiPriority="69" w:name="Medium Grid 3 Accent 2"/>
-    <w:lsdException w:unhideWhenUsed="0" w:semiHidden="0" w:uiPriority="70" w:name="Dark List Accent 2"/>
-    <w:lsdException w:unhideWhenUsed="0" w:semiHidden="0" w:uiPriority="71" w:name="Colorful Shading Accent 2"/>
-    <w:lsdException w:unhideWhenUsed="0" w:semiHidden="0" w:uiPriority="72" w:name="Colorful List Accent 2"/>
-    <w:lsdException w:unhideWhenUsed="0" w:semiHidden="0" w:uiPriority="73" w:name="Colorful Grid Accent 2"/>
-    <w:lsdException w:unhideWhenUsed="0" w:semiHidden="0" w:uiPriority="60" w:name="Light Shading Accent 3"/>
-    <w:lsdException w:unhideWhenUsed="0" w:semiHidden="0" w:uiPriority="61" w:name="Light List Accent 3"/>
-    <w:lsdException w:unhideWhenUsed="0" w:semiHidden="0" w:uiPriority="62" w:name="Light Grid Accent 3"/>
-    <w:lsdException w:unhideWhenUsed="0" w:semiHidden="0" w:uiPriority="63" w:name="Medium Shading 1 Accent 3"/>
-    <w:lsdException w:unhideWhenUsed="0" w:semiHidden="0" w:uiPriority="64" w:name="Medium Shading 2 Accent 3"/>
-    <w:lsdException w:unhideWhenUsed="0" w:semiHidden="0" w:uiPriority="65" w:name="Medium List 1 Accent 3"/>
-    <w:lsdException w:unhideWhenUsed="0" w:semiHidden="0" w:uiPriority="66" w:name="Medium List 2 Accent 3"/>
-    <w:lsdException w:unhideWhenUsed="0" w:semiHidden="0" w:uiPriority="67" w:name="Medium Grid 1 Accent 3"/>
-    <w:lsdException w:unhideWhenUsed="0" w:semiHidden="0" w:uiPriority="68" w:name="Medium Grid 2 Accent 3"/>
-    <w:lsdException w:unhideWhenUsed="0" w:semiHidden="0" w:uiPriority="69" w:name="Medium Grid 3 Accent 3"/>
-    <w:lsdException w:unhideWhenUsed="0" w:semiHidden="0" w:uiPriority="70" w:name="Dark List Accent 3"/>
-    <w:lsdException w:unhideWhenUsed="0" w:semiHidden="0" w:uiPriority="71" w:name="Colorful Shading Accent 3"/>
-    <w:lsdException w:unhideWhenUsed="0" w:semiHidden="0" w:uiPriority="72" w:name="Colorful List Accent 3"/>
-    <w:lsdException w:unhideWhenUsed="0" w:semiHidden="0" w:uiPriority="73" w:name="Colorful Grid Accent 3"/>
-    <w:lsdException w:unhideWhenUsed="0" w:semiHidden="0" w:uiPriority="60" w:name="Light Shading Accent 4"/>
-    <w:lsdException w:unhideWhenUsed="0" w:semiHidden="0" w:uiPriority="61" w:name="Light List Accent 4"/>
-    <w:lsdException w:unhideWhenUsed="0" w:semiHidden="0" w:uiPriority="62" w:name="Light Grid Accent 4"/>
-    <w:lsdException w:unhideWhenUsed="0" w:semiHidden="0" w:uiPriority="63" w:name="Medium Shading 1 Accent 4"/>
-    <w:lsdException w:unhideWhenUsed="0" w:semiHidden="0" w:uiPriority="64" w:name="Medium Shading 2 Accent 4"/>
-    <w:lsdException w:unhideWhenUsed="0" w:semiHidden="0" w:uiPriority="65" w:name="Medium List 1 Accent 4"/>
-    <w:lsdException w:unhideWhenUsed="0" w:semiHidden="0" w:uiPriority="66" w:name="Medium List 2 Accent 4"/>
-    <w:lsdException w:unhideWhenUsed="0" w:semiHidden="0" w:uiPriority="67" w:name="Medium Grid 1 Accent 4"/>
-    <w:lsdException w:unhideWhenUsed="0" w:semiHidden="0" w:uiPriority="68" w:name="Medium Grid 2 Accent 4"/>
-    <w:lsdException w:unhideWhenUsed="0" w:semiHidden="0" w:uiPriority="69" w:name="Medium Grid 3 Accent 4"/>
-    <w:lsdException w:unhideWhenUsed="0" w:semiHidden="0" w:uiPriority="70" w:name="Dark List Accent 4"/>
-    <w:lsdException w:unhideWhenUsed="0" w:semiHidden="0" w:uiPriority="71" w:name="Colorful Shading Accent 4"/>
-    <w:lsdException w:unhideWhenUsed="0" w:semiHidden="0" w:uiPriority="72" w:name="Colorful List Accent 4"/>
-    <w:lsdException w:unhideWhenUsed="0" w:semiHidden="0" w:uiPriority="73" w:name="Colorful Grid Accent 4"/>
-    <w:lsdException w:unhideWhenUsed="0" w:semiHidden="0" w:uiPriority="60" w:name="Light Shading Accent 5"/>
-    <w:lsdException w:unhideWhenUsed="0" w:semiHidden="0" w:uiPriority="61" w:name="Light List Accent 5"/>
-    <w:lsdException w:unhideWhenUsed="0" w:semiHidden="0" w:uiPriority="62" w:name="Light Grid Accent 5"/>
-    <w:lsdException w:unhideWhenUsed="0" w:semiHidden="0" w:uiPriority="63" w:name="Medium Shading 1 Accent 5"/>
-    <w:lsdException w:unhideWhenUsed="0" w:semiHidden="0" w:uiPriority="64" w:name="Medium Shading 2 Accent 5"/>
-    <w:lsdException w:unhideWhenUsed="0" w:semiHidden="0" w:uiPriority="65" w:name="Medium List 1 Accent 5"/>
-    <w:lsdException w:unhideWhenUsed="0" w:semiHidden="0" w:uiPriority="66" w:name="Medium List 2 Accent 5"/>
-    <w:lsdException w:unhideWhenUsed="0" w:semiHidden="0" w:uiPriority="67" w:name="Medium Grid 1 Accent 5"/>
-    <w:lsdException w:unhideWhenUsed="0" w:semiHidden="0" w:uiPriority="68" w:name="Medium Grid 2 Accent 5"/>
-    <w:lsdException w:unhideWhenUsed="0" w:semiHidden="0" w:uiPriority="69" w:name="Medium Grid 3 Accent 5"/>
-    <w:lsdException w:unhideWhenUsed="0" w:semiHidden="0" w:uiPriority="70" w:name="Dark List Accent 5"/>
-    <w:lsdException w:unhideWhenUsed="0" w:semiHidden="0" w:uiPriority="71" w:name="Colorful Shading Accent 5"/>
-    <w:lsdException w:unhideWhenUsed="0" w:semiHidden="0" w:uiPriority="72" w:name="Colorful List Accent 5"/>
-    <w:lsdException w:unhideWhenUsed="0" w:semiHidden="0" w:uiPriority="73" w:name="Colorful Grid Accent 5"/>
-    <w:lsdException w:unhideWhenUsed="0" w:semiHidden="0" w:uiPriority="60" w:name="Light Shading Accent 6"/>
-    <w:lsdException w:unhideWhenUsed="0" w:semiHidden="0" w:uiPriority="61" w:name="Light List Accent 6"/>
-    <w:lsdException w:unhideWhenUsed="0" w:semiHidden="0" w:uiPriority="62" w:name="Light Grid Accent 6"/>
-    <w:lsdException w:unhideWhenUsed="0" w:semiHidden="0" w:uiPriority="63" w:name="Medium Shading 1 Accent 6"/>
-    <w:lsdException w:unhideWhenUsed="0" w:semiHidden="0" w:uiPriority="64" w:name="Medium Shading 2 Accent 6"/>
-    <w:lsdException w:unhideWhenUsed="0" w:semiHidden="0" w:uiPriority="65" w:name="Medium List 1 Accent 6"/>
-    <w:lsdException w:unhideWhenUsed="0" w:semiHidden="0" w:uiPriority="66" w:name="Medium List 2 Accent 6"/>
-    <w:lsdException w:unhideWhenUsed="0" w:semiHidden="0" w:uiPriority="67" w:name="Medium Grid 1 Accent 6"/>
-    <w:lsdException w:unhideWhenUsed="0" w:semiHidden="0" w:uiPriority="68" w:name="Medium Grid 2 Accent 6"/>
-    <w:lsdException w:unhideWhenUsed="0" w:semiHidden="0" w:uiPriority="69" w:name="Medium Grid 3 Accent 6"/>
-    <w:lsdException w:unhideWhenUsed="0" w:semiHidden="0" w:uiPriority="70" w:name="Dark List Accent 6"/>
-    <w:lsdException w:unhideWhenUsed="0" w:semiHidden="0" w:uiPriority="71" w:name="Colorful Shading Accent 6"/>
-    <w:lsdException w:unhideWhenUsed="0" w:semiHidden="0" w:uiPriority="72" w:name="Colorful List Accent 6"/>
-    <w:lsdException w:unhideWhenUsed="0" w:semiHidden="0" w:uiPriority="73" w:name="Colorful Grid Accent 6"/>
-    <w:lsdException w:qFormat="1" w:unhideWhenUsed="0" w:semiHidden="0" w:uiPriority="19" w:name="Subtle Emphasis"/>
-    <w:lsdException w:qFormat="1" w:unhideWhenUsed="0" w:semiHidden="0" w:uiPriority="21" w:name="Intense Emphasis"/>
-    <w:lsdException w:qFormat="1" w:unhideWhenUsed="0" w:semiHidden="0" w:uiPriority="31" w:name="Subtle Reference"/>
-    <w:lsdException w:qFormat="1" w:unhideWhenUsed="0" w:semiHidden="0" w:uiPriority="32" w:name="Intense Reference"/>
-    <w:lsdException w:qFormat="1" w:unhideWhenUsed="0" w:semiHidden="0" w:uiPriority="33" w:name="Book Title"/>
-    <w:lsdException w:uiPriority="37" w:name="Bibliography"/>
-    <w:lsdException w:qFormat="1" w:uiPriority="39" w:name="TOC Heading"/>
+  <w:latentStyles w:defLockedState="0" w:defUIPriority="99" w:defSemiHidden="0" w:defUnhideWhenUsed="0" w:defQFormat="0" w:count="371">
+    <w:lsdException w:name="Normal" w:uiPriority="0" w:qFormat="1"/>
+    <w:lsdException w:name="heading 1" w:uiPriority="9" w:qFormat="1"/>
+    <w:lsdException w:name="heading 2" w:semiHidden="1" w:uiPriority="9" w:unhideWhenUsed="1" w:qFormat="1"/>
+    <w:lsdException w:name="heading 3" w:semiHidden="1" w:uiPriority="9" w:unhideWhenUsed="1" w:qFormat="1"/>
+    <w:lsdException w:name="heading 4" w:semiHidden="1" w:uiPriority="9" w:unhideWhenUsed="1" w:qFormat="1"/>
+    <w:lsdException w:name="heading 5" w:semiHidden="1" w:uiPriority="9" w:unhideWhenUsed="1" w:qFormat="1"/>
+    <w:lsdException w:name="heading 6" w:semiHidden="1" w:uiPriority="9" w:unhideWhenUsed="1" w:qFormat="1"/>
+    <w:lsdException w:name="heading 7" w:semiHidden="1" w:uiPriority="9" w:unhideWhenUsed="1" w:qFormat="1"/>
+    <w:lsdException w:name="heading 8" w:semiHidden="1" w:uiPriority="9" w:unhideWhenUsed="1" w:qFormat="1"/>
+    <w:lsdException w:name="heading 9" w:semiHidden="1" w:uiPriority="9" w:unhideWhenUsed="1" w:qFormat="1"/>
+    <w:lsdException w:name="index 1" w:semiHidden="1" w:unhideWhenUsed="1"/>
+    <w:lsdException w:name="index 2" w:semiHidden="1" w:unhideWhenUsed="1"/>
+    <w:lsdException w:name="index 3" w:semiHidden="1" w:unhideWhenUsed="1"/>
+    <w:lsdException w:name="index 4" w:semiHidden="1" w:unhideWhenUsed="1"/>
+    <w:lsdException w:name="index 5" w:semiHidden="1" w:unhideWhenUsed="1"/>
+    <w:lsdException w:name="index 6" w:semiHidden="1" w:unhideWhenUsed="1"/>
+    <w:lsdException w:name="index 7" w:semiHidden="1" w:unhideWhenUsed="1"/>
+    <w:lsdException w:name="index 8" w:semiHidden="1" w:unhideWhenUsed="1"/>
+    <w:lsdException w:name="index 9" w:semiHidden="1" w:unhideWhenUsed="1"/>
+    <w:lsdException w:name="toc 1" w:semiHidden="1" w:uiPriority="39" w:unhideWhenUsed="1"/>
+    <w:lsdException w:name="toc 2" w:semiHidden="1" w:uiPriority="39" w:unhideWhenUsed="1"/>
+    <w:lsdException w:name="toc 3" w:semiHidden="1" w:uiPriority="39" w:unhideWhenUsed="1"/>
+    <w:lsdException w:name="toc 4" w:semiHidden="1" w:uiPriority="39" w:unhideWhenUsed="1"/>
+    <w:lsdException w:name="toc 5" w:semiHidden="1" w:uiPriority="39" w:unhideWhenUsed="1"/>
+    <w:lsdException w:name="toc 6" w:semiHidden="1" w:uiPriority="39" w:unhideWhenUsed="1"/>
+    <w:lsdException w:name="toc 7" w:semiHidden="1" w:uiPriority="39" w:unhideWhenUsed="1"/>
+    <w:lsdException w:name="toc 8" w:semiHidden="1" w:uiPriority="39" w:unhideWhenUsed="1"/>
+    <w:lsdException w:name="toc 9" w:semiHidden="1" w:uiPriority="39" w:unhideWhenUsed="1"/>
+    <w:lsdException w:name="Normal Indent" w:semiHidden="1" w:unhideWhenUsed="1"/>
+    <w:lsdException w:name="footnote text" w:semiHidden="1" w:unhideWhenUsed="1"/>
+    <w:lsdException w:name="annotation text" w:semiHidden="1" w:unhideWhenUsed="1"/>
+    <w:lsdException w:name="header" w:semiHidden="1" w:unhideWhenUsed="1"/>
+    <w:lsdException w:name="footer" w:semiHidden="1" w:unhideWhenUsed="1"/>
+    <w:lsdException w:name="index heading" w:semiHidden="1" w:unhideWhenUsed="1"/>
+    <w:lsdException w:name="caption" w:semiHidden="1" w:uiPriority="35" w:unhideWhenUsed="1"/>
+    <w:lsdException w:name="table of figures" w:semiHidden="1" w:unhideWhenUsed="1"/>
+    <w:lsdException w:name="envelope address" w:semiHidden="1" w:unhideWhenUsed="1"/>
+    <w:lsdException w:name="envelope return" w:semiHidden="1" w:unhideWhenUsed="1"/>
+    <w:lsdException w:name="footnote reference" w:semiHidden="1" w:unhideWhenUsed="1"/>
+    <w:lsdException w:name="annotation reference" w:semiHidden="1" w:unhideWhenUsed="1"/>
+    <w:lsdException w:name="line number" w:semiHidden="1" w:unhideWhenUsed="1"/>
+    <w:lsdException w:name="page number" w:semiHidden="1" w:unhideWhenUsed="1"/>
+    <w:lsdException w:name="endnote reference" w:semiHidden="1" w:unhideWhenUsed="1"/>
+    <w:lsdException w:name="endnote text" w:semiHidden="1" w:unhideWhenUsed="1"/>
+    <w:lsdException w:name="table of authorities" w:semiHidden="1" w:unhideWhenUsed="1"/>
+    <w:lsdException w:name="macro" w:semiHidden="1" w:unhideWhenUsed="1"/>
+    <w:lsdException w:name="toa heading" w:semiHidden="1" w:unhideWhenUsed="1"/>
+    <w:lsdException w:name="List" w:semiHidden="1" w:unhideWhenUsed="1"/>
+    <w:lsdException w:name="List Bullet" w:semiHidden="1" w:unhideWhenUsed="1"/>
+    <w:lsdException w:name="List Number" w:semiHidden="1" w:unhideWhenUsed="1"/>
+    <w:lsdException w:name="List 2" w:semiHidden="1" w:unhideWhenUsed="1"/>
+    <w:lsdException w:name="List 3" w:semiHidden="1" w:unhideWhenUsed="1"/>
+    <w:lsdException w:name="List 4" w:semiHidden="1" w:unhideWhenUsed="1"/>
+    <w:lsdException w:name="List 5" w:semiHidden="1" w:unhideWhenUsed="1"/>
+    <w:lsdException w:name="List Bullet 2" w:semiHidden="1" w:unhideWhenUsed="1"/>
+    <w:lsdException w:name="List Bullet 3" w:semiHidden="1" w:unhideWhenUsed="1"/>
+    <w:lsdException w:name="List Bullet 4" w:semiHidden="1" w:unhideWhenUsed="1"/>
+    <w:lsdException w:name="List Bullet 5" w:semiHidden="1" w:unhideWhenUsed="1"/>
+    <w:lsdException w:name="List Number 2" w:semiHidden="1" w:unhideWhenUsed="1"/>
+    <w:lsdException w:name="List Number 3" w:semiHidden="1" w:unhideWhenUsed="1"/>
+    <w:lsdException w:name="List Number 4" w:semiHidden="1" w:unhideWhenUsed="1"/>
+    <w:lsdException w:name="List Number 5" w:semiHidden="1" w:unhideWhenUsed="1"/>
+    <w:lsdException w:name="Title" w:uiPriority="10" w:qFormat="1"/>
+    <w:lsdException w:name="Closing" w:semiHidden="1" w:unhideWhenUsed="1"/>
+    <w:lsdException w:name="Signature" w:semiHidden="1" w:unhideWhenUsed="1"/>
+    <w:lsdException w:name="Default Paragraph Font" w:semiHidden="1" w:uiPriority="1" w:unhideWhenUsed="1"/>
+    <w:lsdException w:name="Body Text" w:semiHidden="1" w:unhideWhenUsed="1"/>
+    <w:lsdException w:name="Body Text Indent" w:semiHidden="1" w:unhideWhenUsed="1"/>
+    <w:lsdException w:name="List Continue" w:semiHidden="1" w:unhideWhenUsed="1"/>
+    <w:lsdException w:name="List Continue 2" w:semiHidden="1" w:unhideWhenUsed="1"/>
+    <w:lsdException w:name="List Continue 3" w:semiHidden="1" w:unhideWhenUsed="1"/>
+    <w:lsdException w:name="List Continue 4" w:semiHidden="1" w:unhideWhenUsed="1"/>
+    <w:lsdException w:name="List Continue 5" w:semiHidden="1" w:unhideWhenUsed="1"/>
+    <w:lsdException w:name="Message Header" w:semiHidden="1" w:unhideWhenUsed="1"/>
+    <w:lsdException w:name="Subtitle" w:uiPriority="11" w:qFormat="1"/>
+    <w:lsdException w:name="Salutation" w:semiHidden="1" w:unhideWhenUsed="1"/>
+    <w:lsdException w:name="Date" w:semiHidden="1" w:unhideWhenUsed="1"/>
+    <w:lsdException w:name="Body Text First Indent" w:semiHidden="1" w:unhideWhenUsed="1"/>
+    <w:lsdException w:name="Body Text First Indent 2" w:semiHidden="1" w:unhideWhenUsed="1"/>
+    <w:lsdException w:name="Note Heading" w:semiHidden="1" w:unhideWhenUsed="1"/>
+    <w:lsdException w:name="Body Text 2" w:semiHidden="1" w:unhideWhenUsed="1"/>
+    <w:lsdException w:name="Body Text 3" w:semiHidden="1" w:unhideWhenUsed="1"/>
+    <w:lsdException w:name="Body Text Indent 2" w:semiHidden="1" w:unhideWhenUsed="1"/>
+    <w:lsdException w:name="Body Text Indent 3" w:semiHidden="1" w:unhideWhenUsed="1"/>
+    <w:lsdException w:name="Block Text" w:semiHidden="1" w:unhideWhenUsed="1"/>
+    <w:lsdException w:name="Hyperlink" w:semiHidden="1" w:unhideWhenUsed="1"/>
+    <w:lsdException w:name="FollowedHyperlink" w:semiHidden="1" w:unhideWhenUsed="1"/>
+    <w:lsdException w:name="Strong" w:uiPriority="22" w:qFormat="1"/>
+    <w:lsdException w:name="Emphasis" w:uiPriority="20" w:qFormat="1"/>
+    <w:lsdException w:name="Document Map" w:semiHidden="1" w:unhideWhenUsed="1"/>
+    <w:lsdException w:name="Plain Text" w:semiHidden="1" w:unhideWhenUsed="1"/>
+    <w:lsdException w:name="E-mail Signature" w:semiHidden="1" w:unhideWhenUsed="1"/>
+    <w:lsdException w:name="HTML Top of Form" w:semiHidden="1" w:unhideWhenUsed="1"/>
+    <w:lsdException w:name="HTML Bottom of Form" w:semiHidden="1" w:unhideWhenUsed="1"/>
+    <w:lsdException w:name="Normal (Web)" w:semiHidden="1" w:unhideWhenUsed="1"/>
+    <w:lsdException w:name="HTML Acronym" w:semiHidden="1" w:unhideWhenUsed="1"/>
+    <w:lsdException w:name="HTML Address" w:semiHidden="1" w:unhideWhenUsed="1"/>
+    <w:lsdException w:name="HTML Cite" w:semiHidden="1" w:unhideWhenUsed="1"/>
+    <w:lsdException w:name="HTML Code" w:semiHidden="1" w:unhideWhenUsed="1"/>
+    <w:lsdException w:name="HTML Definition" w:semiHidden="1" w:unhideWhenUsed="1"/>
+    <w:lsdException w:name="HTML Keyboard" w:semiHidden="1" w:unhideWhenUsed="1"/>
+    <w:lsdException w:name="HTML Preformatted" w:semiHidden="1" w:unhideWhenUsed="1"/>
+    <w:lsdException w:name="HTML Sample" w:semiHidden="1" w:unhideWhenUsed="1"/>
+    <w:lsdException w:name="HTML Typewriter" w:semiHidden="1" w:unhideWhenUsed="1"/>
+    <w:lsdException w:name="HTML Variable" w:semiHidden="1" w:unhideWhenUsed="1"/>
+    <w:lsdException w:name="Normal Table" w:semiHidden="1" w:unhideWhenUsed="1"/>
+    <w:lsdException w:name="annotation subject" w:semiHidden="1" w:unhideWhenUsed="1"/>
+    <w:lsdException w:name="No List" w:semiHidden="1" w:unhideWhenUsed="1"/>
+    <w:lsdException w:name="Outline List 1" w:semiHidden="1" w:unhideWhenUsed="1"/>
+    <w:lsdException w:name="Outline List 2" w:semiHidden="1" w:unhideWhenUsed="1"/>
+    <w:lsdException w:name="Outline List 3" w:semiHidden="1" w:unhideWhenUsed="1"/>
+    <w:lsdException w:name="Table Simple 1" w:semiHidden="1" w:unhideWhenUsed="1"/>
+    <w:lsdException w:name="Table Simple 2" w:semiHidden="1" w:unhideWhenUsed="1"/>
+    <w:lsdException w:name="Table Simple 3" w:semiHidden="1" w:unhideWhenUsed="1"/>
+    <w:lsdException w:name="Table Classic 1" w:semiHidden="1" w:unhideWhenUsed="1"/>
+    <w:lsdException w:name="Table Classic 2" w:semiHidden="1" w:unhideWhenUsed="1"/>
+    <w:lsdException w:name="Table Classic 3" w:semiHidden="1" w:unhideWhenUsed="1"/>
+    <w:lsdException w:name="Table Classic 4" w:semiHidden="1" w:unhideWhenUsed="1"/>
+    <w:lsdException w:name="Table Colorful 1" w:semiHidden="1" w:unhideWhenUsed="1"/>
+    <w:lsdException w:name="Table Colorful 2" w:semiHidden="1" w:unhideWhenUsed="1"/>
+    <w:lsdException w:name="Table Colorful 3" w:semiHidden="1" w:unhideWhenUsed="1"/>
+    <w:lsdException w:name="Table Columns 1" w:semiHidden="1" w:unhideWhenUsed="1"/>
+    <w:lsdException w:name="Table Columns 2" w:semiHidden="1" w:unhideWhenUsed="1"/>
+    <w:lsdException w:name="Table Columns 3" w:semiHidden="1" w:unhideWhenUsed="1"/>
+    <w:lsdException w:name="Table Columns 4" w:semiHidden="1" w:unhideWhenUsed="1"/>
+    <w:lsdException w:name="Table Columns 5" w:semiHidden="1" w:unhideWhenUsed="1"/>
+    <w:lsdException w:name="Table Grid 1" w:semiHidden="1" w:unhideWhenUsed="1"/>
+    <w:lsdException w:name="Table Grid 2" w:semiHidden="1" w:unhideWhenUsed="1"/>
+    <w:lsdException w:name="Table Grid 3" w:semiHidden="1" w:unhideWhenUsed="1"/>
+    <w:lsdException w:name="Table Grid 4" w:semiHidden="1" w:unhideWhenUsed="1"/>
+    <w:lsdException w:name="Table Grid 5" w:semiHidden="1" w:unhideWhenUsed="1"/>
+    <w:lsdException w:name="Table Grid 6" w:semiHidden="1" w:unhideWhenUsed="1"/>
+    <w:lsdException w:name="Table Grid 7" w:semiHidden="1" w:unhideWhenUsed="1"/>
+    <w:lsdException w:name="Table Grid 8" w:semiHidden="1" w:unhideWhenUsed="1"/>
+    <w:lsdException w:name="Table List 1" w:semiHidden="1" w:unhideWhenUsed="1"/>
+    <w:lsdException w:name="Table List 2" w:semiHidden="1" w:unhideWhenUsed="1"/>
+    <w:lsdException w:name="Table List 3" w:semiHidden="1" w:unhideWhenUsed="1"/>
+    <w:lsdException w:name="Table List 4" w:semiHidden="1" w:unhideWhenUsed="1"/>
+    <w:lsdException w:name="Table List 5" w:semiHidden="1" w:unhideWhenUsed="1"/>
+    <w:lsdException w:name="Table List 6" w:semiHidden="1" w:unhideWhenUsed="1"/>
+    <w:lsdException w:name="Table List 7" w:semiHidden="1" w:unhideWhenUsed="1"/>
+    <w:lsdException w:name="Table List 8" w:semiHidden="1" w:unhideWhenUsed="1"/>
+    <w:lsdException w:name="Table 3D effects 1" w:semiHidden="1" w:unhideWhenUsed="1"/>
+    <w:lsdException w:name="Table 3D effects 2" w:semiHidden="1" w:unhideWhenUsed="1"/>
+    <w:lsdException w:name="Table 3D effects 3" w:semiHidden="1" w:unhideWhenUsed="1"/>
+    <w:lsdException w:name="Table Contemporary" w:semiHidden="1" w:unhideWhenUsed="1"/>
+    <w:lsdException w:name="Table Elegant" w:semiHidden="1" w:unhideWhenUsed="1"/>
+    <w:lsdException w:name="Table Professional" w:semiHidden="1" w:unhideWhenUsed="1"/>
+    <w:lsdException w:name="Table Subtle 1" w:semiHidden="1" w:unhideWhenUsed="1"/>
+    <w:lsdException w:name="Table Subtle 2" w:semiHidden="1" w:unhideWhenUsed="1"/>
+    <w:lsdException w:name="Table Web 1" w:semiHidden="1" w:unhideWhenUsed="1"/>
+    <w:lsdException w:name="Table Web 2" w:semiHidden="1" w:unhideWhenUsed="1"/>
+    <w:lsdException w:name="Table Web 3" w:semiHidden="1" w:unhideWhenUsed="1"/>
+    <w:lsdException w:name="Balloon Text" w:semiHidden="1" w:unhideWhenUsed="1"/>
+    <w:lsdException w:name="Table Grid" w:uiPriority="59"/>
+    <w:lsdException w:name="Table Theme" w:semiHidden="1" w:unhideWhenUsed="1"/>
+    <w:lsdException w:name="Placeholder Text" w:semiHidden="1"/>
+    <w:lsdException w:name="No Spacing" w:uiPriority="1" w:qFormat="1"/>
+    <w:lsdException w:name="Light Shading" w:uiPriority="60"/>
+    <w:lsdException w:name="Light List" w:uiPriority="61"/>
+    <w:lsdException w:name="Light Grid" w:uiPriority="62"/>
+    <w:lsdException w:name="Medium Shading 1" w:uiPriority="63"/>
+    <w:lsdException w:name="Medium Shading 2" w:uiPriority="64"/>
+    <w:lsdException w:name="Medium List 1" w:uiPriority="65"/>
+    <w:lsdException w:name="Medium List 2" w:uiPriority="66"/>
+    <w:lsdException w:name="Medium Grid 1" w:uiPriority="67"/>
+    <w:lsdException w:name="Medium Grid 2" w:uiPriority="68"/>
+    <w:lsdException w:name="Medium Grid 3" w:uiPriority="69"/>
+    <w:lsdException w:name="Dark List" w:uiPriority="70"/>
+    <w:lsdException w:name="Colorful Shading" w:uiPriority="71"/>
+    <w:lsdException w:name="Colorful List" w:uiPriority="72"/>
+    <w:lsdException w:name="Colorful Grid" w:uiPriority="73"/>
+    <w:lsdException w:name="Light Shading Accent 1" w:uiPriority="60"/>
+    <w:lsdException w:name="Light List Accent 1" w:uiPriority="61"/>
+    <w:lsdException w:name="Light Grid Accent 1" w:uiPriority="62"/>
+    <w:lsdException w:name="Medium Shading 1 Accent 1" w:uiPriority="63"/>
+    <w:lsdException w:name="Medium Shading 2 Accent 1" w:uiPriority="64"/>
+    <w:lsdException w:name="Medium List 1 Accent 1" w:uiPriority="65"/>
+    <w:lsdException w:name="Revision" w:semiHidden="1"/>
+    <w:lsdException w:name="List Paragraph" w:uiPriority="34" w:qFormat="1"/>
+    <w:lsdException w:name="Quote" w:uiPriority="29" w:qFormat="1"/>
+    <w:lsdException w:name="Intense Quote" w:uiPriority="30" w:qFormat="1"/>
+    <w:lsdException w:name="Medium List 2 Accent 1" w:uiPriority="66"/>
+    <w:lsdException w:name="Medium Grid 1 Accent 1" w:uiPriority="67"/>
+    <w:lsdException w:name="Medium Grid 2 Accent 1" w:uiPriority="68"/>
+    <w:lsdException w:name="Medium Grid 3 Accent 1" w:uiPriority="69"/>
+    <w:lsdException w:name="Dark List Accent 1" w:uiPriority="70"/>
+    <w:lsdException w:name="Colorful Shading Accent 1" w:uiPriority="71"/>
+    <w:lsdException w:name="Colorful List Accent 1" w:uiPriority="72"/>
+    <w:lsdException w:name="Colorful Grid Accent 1" w:uiPriority="73"/>
+    <w:lsdException w:name="Light Shading Accent 2" w:uiPriority="60"/>
+    <w:lsdException w:name="Light List Accent 2" w:uiPriority="61"/>
+    <w:lsdException w:name="Light Grid Accent 2" w:uiPriority="62"/>
+    <w:lsdException w:name="Medium Shading 1 Accent 2" w:uiPriority="63"/>
+    <w:lsdException w:name="Medium Shading 2 Accent 2" w:uiPriority="64"/>
+    <w:lsdException w:name="Medium List 1 Accent 2" w:uiPriority="65"/>
+    <w:lsdException w:name="Medium List 2 Accent 2" w:uiPriority="66"/>
+    <w:lsdException w:name="Medium Grid 1 Accent 2" w:uiPriority="67"/>
+    <w:lsdException w:name="Medium Grid 2 Accent 2" w:uiPriority="68"/>
+    <w:lsdException w:name="Medium Grid 3 Accent 2" w:uiPriority="69"/>
+    <w:lsdException w:name="Dark List Accent 2" w:uiPriority="70"/>
+    <w:lsdException w:name="Colorful Shading Accent 2" w:uiPriority="71"/>
+    <w:lsdException w:name="Colorful List Accent 2" w:uiPriority="72"/>
+    <w:lsdException w:name="Colorful Grid Accent 2" w:uiPriority="73"/>
+    <w:lsdException w:name="Light Shading Accent 3" w:uiPriority="60"/>
+    <w:lsdException w:name="Light List Accent 3" w:uiPriority="61"/>
+    <w:lsdException w:name="Light Grid Accent 3" w:uiPriority="62"/>
+    <w:lsdException w:name="Medium Shading 1 Accent 3" w:uiPriority="63"/>
+    <w:lsdException w:name="Medium Shading 2 Accent 3" w:uiPriority="64"/>
+    <w:lsdException w:name="Medium List 1 Accent 3" w:uiPriority="65"/>
+    <w:lsdException w:name="Medium List 2 Accent 3" w:uiPriority="66"/>
+    <w:lsdException w:name="Medium Grid 1 Accent 3" w:uiPriority="67"/>
+    <w:lsdException w:name="Medium Grid 2 Accent 3" w:uiPriority="68"/>
+    <w:lsdException w:name="Medium Grid 3 Accent 3" w:uiPriority="69"/>
+    <w:lsdException w:name="Dark List Accent 3" w:uiPriority="70"/>
+    <w:lsdException w:name="Colorful Shading Accent 3" w:uiPriority="71"/>
+    <w:lsdException w:name="Colorful List Accent 3" w:uiPriority="72"/>
+    <w:lsdException w:name="Colorful Grid Accent 3" w:uiPriority="73"/>
+    <w:lsdException w:name="Light Shading Accent 4" w:uiPriority="60"/>
+    <w:lsdException w:name="Light List Accent 4" w:uiPriority="61"/>
+    <w:lsdException w:name="Light Grid Accent 4" w:uiPriority="62"/>
+    <w:lsdException w:name="Medium Shading 1 Accent 4" w:uiPriority="63"/>
+    <w:lsdException w:name="Medium Shading 2 Accent 4" w:uiPriority="64"/>
+    <w:lsdException w:name="Medium List 1 Accent 4" w:uiPriority="65"/>
+    <w:lsdException w:name="Medium List 2 Accent 4" w:uiPriority="66"/>
+    <w:lsdException w:name="Medium Grid 1 Accent 4" w:uiPriority="67"/>
+    <w:lsdException w:name="Medium Grid 2 Accent 4" w:uiPriority="68"/>
+    <w:lsdException w:name="Medium Grid 3 Accent 4" w:uiPriority="69"/>
+    <w:lsdException w:name="Dark List Accent 4" w:uiPriority="70"/>
+    <w:lsdException w:name="Colorful Shading Accent 4" w:uiPriority="71"/>
+    <w:lsdException w:name="Colorful List Accent 4" w:uiPriority="72"/>
+    <w:lsdException w:name="Colorful Grid Accent 4" w:uiPriority="73"/>
+    <w:lsdException w:name="Light Shading Accent 5" w:uiPriority="60"/>
+    <w:lsdException w:name="Light List Accent 5" w:uiPriority="61"/>
+    <w:lsdException w:name="Light Grid Accent 5" w:uiPriority="62"/>
+    <w:lsdException w:name="Medium Shading 1 Accent 5" w:uiPriority="63"/>
+    <w:lsdException w:name="Medium Shading 2 Accent 5" w:uiPriority="64"/>
+    <w:lsdException w:name="Medium List 1 Accent 5" w:uiPriority="65"/>
+    <w:lsdException w:name="Medium List 2 Accent 5" w:uiPriority="66"/>
+    <w:lsdException w:name="Medium Grid 1 Accent 5" w:uiPriority="67"/>
+    <w:lsdException w:name="Medium Grid 2 Accent 5" w:uiPriority="68"/>
+    <w:lsdException w:name="Medium Grid 3 Accent 5" w:uiPriority="69"/>
+    <w:lsdException w:name="Dark List Accent 5" w:uiPriority="70"/>
+    <w:lsdException w:name="Colorful Shading Accent 5" w:uiPriority="71"/>
+    <w:lsdException w:name="Colorful List Accent 5" w:uiPriority="72"/>
+    <w:lsdException w:name="Colorful Grid Accent 5" w:uiPriority="73"/>
+    <w:lsdException w:name="Light Shading Accent 6" w:uiPriority="60"/>
+    <w:lsdException w:name="Light List Accent 6" w:uiPriority="61"/>
+    <w:lsdException w:name="Light Grid Accent 6" w:uiPriority="62"/>
+    <w:lsdException w:name="Medium Shading 1 Accent 6" w:uiPriority="63"/>
+    <w:lsdException w:name="Medium Shading 2 Accent 6" w:uiPriority="64"/>
+    <w:lsdException w:name="Medium List 1 Accent 6" w:uiPriority="65"/>
+    <w:lsdException w:name="Medium List 2 Accent 6" w:uiPriority="66"/>
+    <w:lsdException w:name="Medium Grid 1 Accent 6" w:uiPriority="67"/>
+    <w:lsdException w:name="Medium Grid 2 Accent 6" w:uiPriority="68"/>
+    <w:lsdException w:name="Medium Grid 3 Accent 6" w:uiPriority="69"/>
+    <w:lsdException w:name="Dark List Accent 6" w:uiPriority="70"/>
+    <w:lsdException w:name="Colorful Shading Accent 6" w:uiPriority="71"/>
+    <w:lsdException w:name="Colorful List Accent 6" w:uiPriority="72"/>
+    <w:lsdException w:name="Colorful Grid Accent 6" w:uiPriority="73"/>
+    <w:lsdException w:name="Subtle Emphasis" w:uiPriority="19" w:qFormat="1"/>
+    <w:lsdException w:name="Intense Emphasis" w:uiPriority="21" w:qFormat="1"/>
+    <w:lsdException w:name="Subtle Reference" w:uiPriority="31" w:qFormat="1"/>
+    <w:lsdException w:name="Intense Reference" w:uiPriority="32" w:qFormat="1"/>
+    <w:lsdException w:name="Book Title" w:uiPriority="33" w:qFormat="1"/>
+    <w:lsdException w:name="Bibliography" w:semiHidden="1" w:uiPriority="37" w:unhideWhenUsed="1"/>
+    <w:lsdException w:name="TOC Heading" w:semiHidden="1" w:uiPriority="39" w:unhideWhenUsed="1" w:qFormat="1"/>
+    <w:lsdException w:name="Plain Table 1" w:uiPriority="41"/>
+    <w:lsdException w:name="Plain Table 2" w:uiPriority="42"/>
+    <w:lsdException w:name="Plain Table 3" w:uiPriority="43"/>
+    <w:lsdException w:name="Plain Table 4" w:uiPriority="44"/>
+    <w:lsdException w:name="Plain Table 5" w:uiPriority="45"/>
+    <w:lsdException w:name="Grid Table Light" w:uiPriority="40"/>
+    <w:lsdException w:name="Grid Table 1 Light" w:uiPriority="46"/>
+    <w:lsdException w:name="Grid Table 2" w:uiPriority="47"/>
+    <w:lsdException w:name="Grid Table 3" w:uiPriority="48"/>
+    <w:lsdException w:name="Grid Table 4" w:uiPriority="49"/>
+    <w:lsdException w:name="Grid Table 5 Dark" w:uiPriority="50"/>
+    <w:lsdException w:name="Grid Table 6 Colorful" w:uiPriority="51"/>
+    <w:lsdException w:name="Grid Table 7 Colorful" w:uiPriority="52"/>
+    <w:lsdException w:name="Grid Table 1 Light Accent 1" w:uiPriority="46"/>
+    <w:lsdException w:name="Grid Table 2 Accent 1" w:uiPriority="47"/>
+    <w:lsdException w:name="Grid Table 3 Accent 1" w:uiPriority="48"/>
+    <w:lsdException w:name="Grid Table 4 Accent 1" w:uiPriority="49"/>
+    <w:lsdException w:name="Grid Table 5 Dark Accent 1" w:uiPriority="50"/>
+    <w:lsdException w:name="Grid Table 6 Colorful Accent 1" w:uiPriority="51"/>
+    <w:lsdException w:name="Grid Table 7 Colorful Accent 1" w:uiPriority="52"/>
+    <w:lsdException w:name="Grid Table 1 Light Accent 2" w:uiPriority="46"/>
+    <w:lsdException w:name="Grid Table 2 Accent 2" w:uiPriority="47"/>
+    <w:lsdException w:name="Grid Table 3 Accent 2" w:uiPriority="48"/>
+    <w:lsdException w:name="Grid Table 4 Accent 2" w:uiPriority="49"/>
+    <w:lsdException w:name="Grid Table 5 Dark Accent 2" w:uiPriority="50"/>
+    <w:lsdException w:name="Grid Table 6 Colorful Accent 2" w:uiPriority="51"/>
+    <w:lsdException w:name="Grid Table 7 Colorful Accent 2" w:uiPriority="52"/>
+    <w:lsdException w:name="Grid Table 1 Light Accent 3" w:uiPriority="46"/>
+    <w:lsdException w:name="Grid Table 2 Accent 3" w:uiPriority="47"/>
+    <w:lsdException w:name="Grid Table 3 Accent 3" w:uiPriority="48"/>
+    <w:lsdException w:name="Grid Table 4 Accent 3" w:uiPriority="49"/>
+    <w:lsdException w:name="Grid Table 5 Dark Accent 3" w:uiPriority="50"/>
+    <w:lsdException w:name="Grid Table 6 Colorful Accent 3" w:uiPriority="51"/>
+    <w:lsdException w:name="Grid Table 7 Colorful Accent 3" w:uiPriority="52"/>
+    <w:lsdException w:name="Grid Table 1 Light Accent 4" w:uiPriority="46"/>
+    <w:lsdException w:name="Grid Table 2 Accent 4" w:uiPriority="47"/>
+    <w:lsdException w:name="Grid Table 3 Accent 4" w:uiPriority="48"/>
+    <w:lsdException w:name="Grid Table 4 Accent 4" w:uiPriority="49"/>
+    <w:lsdException w:name="Grid Table 5 Dark Accent 4" w:uiPriority="50"/>
+    <w:lsdException w:name="Grid Table 6 Colorful Accent 4" w:uiPriority="51"/>
+    <w:lsdException w:name="Grid Table 7 Colorful Accent 4" w:uiPriority="52"/>
+    <w:lsdException w:name="Grid Table 1 Light Accent 5" w:uiPriority="46"/>
+    <w:lsdException w:name="Grid Table 2 Accent 5" w:uiPriority="47"/>
+    <w:lsdException w:name="Grid Table 3 Accent 5" w:uiPriority="48"/>
+    <w:lsdException w:name="Grid Table 4 Accent 5" w:uiPriority="49"/>
+    <w:lsdException w:name="Grid Table 5 Dark Accent 5" w:uiPriority="50"/>
+    <w:lsdException w:name="Grid Table 6 Colorful Accent 5" w:uiPriority="51"/>
+    <w:lsdException w:name="Grid Table 7 Colorful Accent 5" w:uiPriority="52"/>
+    <w:lsdException w:name="Grid Table 1 Light Accent 6" w:uiPriority="46"/>
+    <w:lsdException w:name="Grid Table 2 Accent 6" w:uiPriority="47"/>
+    <w:lsdException w:name="Grid Table 3 Accent 6" w:uiPriority="48"/>
+    <w:lsdException w:name="Grid Table 4 Accent 6" w:uiPriority="49"/>
+    <w:lsdException w:name="Grid Table 5 Dark Accent 6" w:uiPriority="50"/>
+    <w:lsdException w:name="Grid Table 6 Colorful Accent 6" w:uiPriority="51"/>
+    <w:lsdException w:name="Grid Table 7 Colorful Accent 6" w:uiPriority="52"/>
+    <w:lsdException w:name="List Table 1 Light" w:uiPriority="46"/>
+    <w:lsdException w:name="List Table 2" w:uiPriority="47"/>
+    <w:lsdException w:name="List Table 3" w:uiPriority="48"/>
+    <w:lsdException w:name="List Table 4" w:uiPriority="49"/>
+    <w:lsdException w:name="List Table 5 Dark" w:uiPriority="50"/>
+    <w:lsdException w:name="List Table 6 Colorful" w:uiPriority="51"/>
+    <w:lsdException w:name="List Table 7 Colorful" w:uiPriority="52"/>
+    <w:lsdException w:name="List Table 1 Light Accent 1" w:uiPriority="46"/>
+    <w:lsdException w:name="List Table 2 Accent 1" w:uiPriority="47"/>
+    <w:lsdException w:name="List Table 3 Accent 1" w:uiPriority="48"/>
+    <w:lsdException w:name="List Table 4 Accent 1" w:uiPriority="49"/>
+    <w:lsdException w:name="List Table 5 Dark Accent 1" w:uiPriority="50"/>
+    <w:lsdException w:name="List Table 6 Colorful Accent 1" w:uiPriority="51"/>
+    <w:lsdException w:name="List Table 7 Colorful Accent 1" w:uiPriority="52"/>
+    <w:lsdException w:name="List Table 1 Light Accent 2" w:uiPriority="46"/>
+    <w:lsdException w:name="List Table 2 Accent 2" w:uiPriority="47"/>
+    <w:lsdException w:name="List Table 3 Accent 2" w:uiPriority="48"/>
+    <w:lsdException w:name="List Table 4 Accent 2" w:uiPriority="49"/>
+    <w:lsdException w:name="List Table 5 Dark Accent 2" w:uiPriority="50"/>
+    <w:lsdException w:name="List Table 6 Colorful Accent 2" w:uiPriority="51"/>
+    <w:lsdException w:name="List Table 7 Colorful Accent 2" w:uiPriority="52"/>
+    <w:lsdException w:name="List Table 1 Light Accent 3" w:uiPriority="46"/>
+    <w:lsdException w:name="List Table 2 Accent 3" w:uiPriority="47"/>
+    <w:lsdException w:name="List Table 3 Accent 3" w:uiPriority="48"/>
+    <w:lsdException w:name="List Table 4 Accent 3" w:uiPriority="49"/>
+    <w:lsdException w:name="List Table 5 Dark Accent 3" w:uiPriority="50"/>
+    <w:lsdException w:name="List Table 6 Colorful Accent 3" w:uiPriority="51"/>
+    <w:lsdException w:name="List Table 7 Colorful Accent 3" w:uiPriority="52"/>
+    <w:lsdException w:name="List Table 1 Light Accent 4" w:uiPriority="46"/>
+    <w:lsdException w:name="List Table 2 Accent 4" w:uiPriority="47"/>
+    <w:lsdException w:name="List Table 3 Accent 4" w:uiPriority="48"/>
+    <w:lsdException w:name="List Table 4 Accent 4" w:uiPriority="49"/>
+    <w:lsdException w:name="List Table 5 Dark Accent 4" w:uiPriority="50"/>
+    <w:lsdException w:name="List Table 6 Colorful Accent 4" w:uiPriority="51"/>
+    <w:lsdException w:name="List Table 7 Colorful Accent 4" w:uiPriority="52"/>
+    <w:lsdException w:name="List Table 1 Light Accent 5" w:uiPriority="46"/>
+    <w:lsdException w:name="List Table 2 Accent 5" w:uiPriority="47"/>
+    <w:lsdException w:name="List Table 3 Accent 5" w:uiPriority="48"/>
+    <w:lsdException w:name="List Table 4 Accent 5" w:uiPriority="49"/>
+    <w:lsdException w:name="List Table 5 Dark Accent 5" w:uiPriority="50"/>
+    <w:lsdException w:name="List Table 6 Colorful Accent 5" w:uiPriority="51"/>
+    <w:lsdException w:name="List Table 7 Colorful Accent 5" w:uiPriority="52"/>
+    <w:lsdException w:name="List Table 1 Light Accent 6" w:uiPriority="46"/>
+    <w:lsdException w:name="List Table 2 Accent 6" w:uiPriority="47"/>
+    <w:lsdException w:name="List Table 3 Accent 6" w:uiPriority="48"/>
+    <w:lsdException w:name="List Table 4 Accent 6" w:uiPriority="49"/>
+    <w:lsdException w:name="List Table 5 Dark Accent 6" w:uiPriority="50"/>
+    <w:lsdException w:name="List Table 6 Colorful Accent 6" w:uiPriority="51"/>
+    <w:lsdException w:name="List Table 7 Colorful Accent 6" w:uiPriority="52"/>
   </w:latentStyles>
-  <w:style w:type="paragraph" w:styleId="Normal" w:default="1">
+  <w:style w:type="paragraph" w:default="1" w:styleId="Standard">
     <w:name w:val="Normal"/>
     <w:qFormat/>
-    <w:rsid w:val="00f32bb3"/>
+    <w:rsid w:val="00F32BB3"/>
     <w:pPr>
-      <w:widowControl/>
-      <w:suppressAutoHyphens w:val="true"/>
-      <w:bidi w:val="0"/>
-      <w:spacing w:lineRule="auto" w:line="276" w:before="0" w:after="200"/>
-      <w:jc w:val="left"/>
+      <w:suppressAutoHyphens/>
+      <w:spacing w:after="200"/>
     </w:pPr>
-    <w:rPr>
-      <w:rFonts w:ascii="Calibri" w:hAnsi="Calibri" w:eastAsia="SimSun" w:cs=""/>
-      <w:color w:val="auto"/>
-      <w:sz w:val="22"/>
-      <w:szCs w:val="22"/>
-      <w:lang w:val="de-DE" w:eastAsia="zh-CN" w:bidi="ar-SA"/>
-    </w:rPr>
-  </w:style>
-  <w:style w:type="paragraph" w:styleId="Berschrift1">
-    <w:name w:val="Überschrift 1"/>
+  </w:style>
+  <w:style w:type="paragraph" w:styleId="berschrift1">
+    <w:name w:val="heading 1"/>
+    <w:basedOn w:val="Standard"/>
+    <w:next w:val="Standard"/>
     <w:uiPriority w:val="9"/>
     <w:qFormat/>
-    <w:link w:val="berschrift1Zchn"/>
-    <w:rsid w:val="00f32bb3"/>
-    <w:basedOn w:val="Normal"/>
-    <w:next w:val="Normal"/>
+    <w:rsid w:val="00F32BB3"/>
     <w:pPr>
       <w:spacing w:before="480" w:after="0"/>
       <w:contextualSpacing/>
       <w:outlineLvl w:val="0"/>
     </w:pPr>
     <w:rPr>
-      <w:rFonts w:ascii="Cambria" w:hAnsi="Cambria" w:cs=""/>
+      <w:rFonts w:ascii="Cambria" w:hAnsi="Cambria"/>
       <w:b/>
       <w:bCs/>
       <w:sz w:val="28"/>
       <w:szCs w:val="28"/>
     </w:rPr>
   </w:style>
-  <w:style w:type="paragraph" w:styleId="Berschrift2">
-    <w:name w:val="Überschrift 2"/>
+  <w:style w:type="paragraph" w:styleId="berschrift2">
+    <w:name w:val="heading 2"/>
+    <w:basedOn w:val="Standard"/>
+    <w:next w:val="Standard"/>
     <w:uiPriority w:val="9"/>
+    <w:unhideWhenUsed/>
     <w:qFormat/>
-    <w:unhideWhenUsed/>
-    <w:link w:val="berschrift2Zchn"/>
-    <w:rsid w:val="00f32bb3"/>
-    <w:basedOn w:val="Normal"/>
-    <w:next w:val="Normal"/>
+    <w:rsid w:val="00F32BB3"/>
     <w:pPr>
       <w:spacing w:before="200" w:after="0"/>
       <w:outlineLvl w:val="1"/>
     </w:pPr>
     <w:rPr>
-      <w:rFonts w:ascii="Cambria" w:hAnsi="Cambria" w:cs=""/>
+      <w:rFonts w:ascii="Cambria" w:hAnsi="Cambria"/>
       <w:b/>
       <w:bCs/>
       <w:sz w:val="26"/>
       <w:szCs w:val="26"/>
     </w:rPr>
   </w:style>
-  <w:style w:type="paragraph" w:styleId="Berschrift3">
-    <w:name w:val="Überschrift 3"/>
+  <w:style w:type="paragraph" w:styleId="berschrift3">
+    <w:name w:val="heading 3"/>
+    <w:basedOn w:val="Standard"/>
+    <w:next w:val="Standard"/>
     <w:uiPriority w:val="9"/>
-    <w:qFormat/>
     <w:semiHidden/>
     <w:unhideWhenUsed/>
-    <w:link w:val="berschrift3Zchn"/>
-    <w:rsid w:val="00f32bb3"/>
-    <w:basedOn w:val="Normal"/>
-    <w:next w:val="Normal"/>
+    <w:qFormat/>
+    <w:rsid w:val="00F32BB3"/>
     <w:pPr>
-      <w:spacing w:lineRule="auto" w:line="271" w:before="200" w:after="0"/>
+      <w:spacing w:before="200" w:after="0" w:line="271" w:lineRule="auto"/>
       <w:outlineLvl w:val="2"/>
     </w:pPr>
     <w:rPr>
-      <w:rFonts w:ascii="Cambria" w:hAnsi="Cambria" w:cs=""/>
+      <w:rFonts w:ascii="Cambria" w:hAnsi="Cambria"/>
       <w:b/>
       <w:bCs/>
     </w:rPr>
   </w:style>
-  <w:style w:type="paragraph" w:styleId="Berschrift4">
-    <w:name w:val="Überschrift 4"/>
+  <w:style w:type="paragraph" w:styleId="berschrift4">
+    <w:name w:val="heading 4"/>
+    <w:basedOn w:val="Standard"/>
+    <w:next w:val="Standard"/>
     <w:uiPriority w:val="9"/>
-    <w:qFormat/>
     <w:semiHidden/>
     <w:unhideWhenUsed/>
-    <w:link w:val="berschrift4Zchn"/>
-    <w:rsid w:val="00f32bb3"/>
-    <w:basedOn w:val="Normal"/>
-    <w:next w:val="Normal"/>
+    <w:qFormat/>
+    <w:rsid w:val="00F32BB3"/>
     <w:pPr>
       <w:spacing w:before="200" w:after="0"/>
       <w:outlineLvl w:val="3"/>
     </w:pPr>
     <w:rPr>
-      <w:rFonts w:ascii="Cambria" w:hAnsi="Cambria" w:cs=""/>
+      <w:rFonts w:ascii="Cambria" w:hAnsi="Cambria"/>
       <w:b/>
       <w:bCs/>
       <w:i/>
       <w:iCs/>
     </w:rPr>
   </w:style>
-  <w:style w:type="paragraph" w:styleId="Berschrift5">
-    <w:name w:val="Überschrift 5"/>
+  <w:style w:type="paragraph" w:styleId="berschrift5">
+    <w:name w:val="heading 5"/>
+    <w:basedOn w:val="Standard"/>
+    <w:next w:val="Standard"/>
     <w:uiPriority w:val="9"/>
-    <w:qFormat/>
     <w:semiHidden/>
     <w:unhideWhenUsed/>
-    <w:link w:val="berschrift5Zchn"/>
-    <w:rsid w:val="00f32bb3"/>
-    <w:basedOn w:val="Normal"/>
-    <w:next w:val="Normal"/>
+    <w:qFormat/>
+    <w:rsid w:val="00F32BB3"/>
     <w:pPr>
       <w:spacing w:before="200" w:after="0"/>
       <w:outlineLvl w:val="4"/>
     </w:pPr>
     <w:rPr>
-      <w:rFonts w:ascii="Cambria" w:hAnsi="Cambria" w:cs=""/>
+      <w:rFonts w:ascii="Cambria" w:hAnsi="Cambria"/>
       <w:b/>
       <w:bCs/>
       <w:color w:val="7F7F7F"/>
     </w:rPr>
   </w:style>
-  <w:style w:type="paragraph" w:styleId="Berschrift6">
-    <w:name w:val="Überschrift 6"/>
+  <w:style w:type="paragraph" w:styleId="berschrift6">
+    <w:name w:val="heading 6"/>
+    <w:basedOn w:val="Standard"/>
+    <w:next w:val="Standard"/>
     <w:uiPriority w:val="9"/>
-    <w:qFormat/>
     <w:semiHidden/>
     <w:unhideWhenUsed/>
-    <w:link w:val="berschrift6Zchn"/>
-    <w:rsid w:val="00f32bb3"/>
-    <w:basedOn w:val="Normal"/>
-    <w:next w:val="Normal"/>
+    <w:qFormat/>
+    <w:rsid w:val="00F32BB3"/>
     <w:pPr>
-      <w:spacing w:lineRule="auto" w:line="271" w:before="0" w:after="0"/>
+      <w:spacing w:after="0" w:line="271" w:lineRule="auto"/>
       <w:outlineLvl w:val="5"/>
     </w:pPr>
     <w:rPr>
-      <w:rFonts w:ascii="Cambria" w:hAnsi="Cambria" w:cs=""/>
+      <w:rFonts w:ascii="Cambria" w:hAnsi="Cambria"/>
       <w:b/>
       <w:bCs/>
       <w:i/>
@@ -2011,62 +2311,59 @@
       <w:color w:val="7F7F7F"/>
     </w:rPr>
   </w:style>
-  <w:style w:type="paragraph" w:styleId="Berschrift7">
-    <w:name w:val="Überschrift 7"/>
+  <w:style w:type="paragraph" w:styleId="berschrift7">
+    <w:name w:val="heading 7"/>
+    <w:basedOn w:val="Standard"/>
+    <w:next w:val="Standard"/>
     <w:uiPriority w:val="9"/>
-    <w:qFormat/>
     <w:semiHidden/>
     <w:unhideWhenUsed/>
-    <w:link w:val="berschrift7Zchn"/>
-    <w:rsid w:val="00f32bb3"/>
-    <w:basedOn w:val="Normal"/>
-    <w:next w:val="Normal"/>
+    <w:qFormat/>
+    <w:rsid w:val="00F32BB3"/>
     <w:pPr>
-      <w:spacing w:before="0" w:after="0"/>
+      <w:spacing w:after="0"/>
       <w:outlineLvl w:val="6"/>
     </w:pPr>
     <w:rPr>
-      <w:rFonts w:ascii="Cambria" w:hAnsi="Cambria" w:cs=""/>
+      <w:rFonts w:ascii="Cambria" w:hAnsi="Cambria"/>
       <w:i/>
       <w:iCs/>
     </w:rPr>
   </w:style>
-  <w:style w:type="paragraph" w:styleId="Berschrift8">
-    <w:name w:val="Überschrift 8"/>
+  <w:style w:type="paragraph" w:styleId="berschrift8">
+    <w:name w:val="heading 8"/>
+    <w:basedOn w:val="Standard"/>
+    <w:next w:val="Standard"/>
     <w:uiPriority w:val="9"/>
-    <w:qFormat/>
     <w:semiHidden/>
     <w:unhideWhenUsed/>
-    <w:link w:val="berschrift8Zchn"/>
-    <w:rsid w:val="00f32bb3"/>
-    <w:basedOn w:val="Normal"/>
-    <w:next w:val="Normal"/>
+    <w:qFormat/>
+    <w:rsid w:val="00F32BB3"/>
     <w:pPr>
-      <w:spacing w:before="0" w:after="0"/>
+      <w:spacing w:after="0"/>
       <w:outlineLvl w:val="7"/>
     </w:pPr>
     <w:rPr>
-      <w:rFonts w:ascii="Cambria" w:hAnsi="Cambria" w:cs=""/>
+      <w:rFonts w:ascii="Cambria" w:hAnsi="Cambria"/>
       <w:sz w:val="20"/>
       <w:szCs w:val="20"/>
     </w:rPr>
   </w:style>
-  <w:style w:type="paragraph" w:styleId="Berschrift9">
-    <w:name w:val="Überschrift 9"/>
+  <w:style w:type="paragraph" w:styleId="berschrift9">
+    <w:name w:val="heading 9"/>
+    <w:basedOn w:val="Standard"/>
+    <w:next w:val="Standard"/>
     <w:uiPriority w:val="9"/>
-    <w:qFormat/>
     <w:semiHidden/>
     <w:unhideWhenUsed/>
-    <w:link w:val="berschrift9Zchn"/>
-    <w:rsid w:val="00f32bb3"/>
-    <w:basedOn w:val="Normal"/>
-    <w:next w:val="Normal"/>
+    <w:qFormat/>
+    <w:rsid w:val="00F32BB3"/>
     <w:pPr>
-      <w:spacing w:before="0" w:after="0"/>
+      <w:spacing w:after="0"/>
       <w:outlineLvl w:val="8"/>
     </w:pPr>
     <w:rPr>
-      <w:rFonts w:ascii="Cambria" w:hAnsi="Cambria" w:cs=""/>
+      <w:rFonts w:ascii="Cambria" w:hAnsi="Cambria"/>
       <w:i/>
       <w:iCs/>
       <w:spacing w:val="5"/>
@@ -2074,121 +2371,133 @@
       <w:szCs w:val="20"/>
     </w:rPr>
   </w:style>
-  <w:style w:type="character" w:styleId="DefaultParagraphFont" w:default="1">
+  <w:style w:type="character" w:default="1" w:styleId="Absatz-Standardschriftart">
     <w:name w:val="Default Paragraph Font"/>
     <w:uiPriority w:val="1"/>
     <w:semiHidden/>
     <w:unhideWhenUsed/>
-    <w:rPr/>
-  </w:style>
-  <w:style w:type="character" w:styleId="TitelZchn" w:customStyle="1">
+  </w:style>
+  <w:style w:type="table" w:default="1" w:styleId="NormaleTabelle">
+    <w:name w:val="Normal Table"/>
+    <w:uiPriority w:val="99"/>
+    <w:semiHidden/>
+    <w:unhideWhenUsed/>
+    <w:tblPr>
+      <w:tblInd w:w="0" w:type="dxa"/>
+      <w:tblCellMar>
+        <w:top w:w="0" w:type="dxa"/>
+        <w:left w:w="108" w:type="dxa"/>
+        <w:bottom w:w="0" w:type="dxa"/>
+        <w:right w:w="108" w:type="dxa"/>
+      </w:tblCellMar>
+    </w:tblPr>
+  </w:style>
+  <w:style w:type="numbering" w:default="1" w:styleId="KeineListe">
+    <w:name w:val="No List"/>
+    <w:uiPriority w:val="99"/>
+    <w:semiHidden/>
+    <w:unhideWhenUsed/>
+  </w:style>
+  <w:style w:type="character" w:customStyle="1" w:styleId="TitelZchn">
     <w:name w:val="Titel Zchn"/>
+    <w:basedOn w:val="Absatz-Standardschriftart"/>
+    <w:link w:val="Titel"/>
     <w:uiPriority w:val="10"/>
-    <w:link w:val="Titel"/>
-    <w:rsid w:val="00f32bb3"/>
-    <w:basedOn w:val="DefaultParagraphFont"/>
-    <w:rPr>
-      <w:rFonts w:ascii="Cambria" w:hAnsi="Cambria" w:cs=""/>
+    <w:rsid w:val="00F32BB3"/>
+    <w:rPr>
+      <w:rFonts w:ascii="Cambria" w:hAnsi="Cambria"/>
       <w:spacing w:val="5"/>
       <w:sz w:val="52"/>
       <w:szCs w:val="52"/>
     </w:rPr>
   </w:style>
-  <w:style w:type="character" w:styleId="Berschrift1Zchn" w:customStyle="1">
+  <w:style w:type="character" w:customStyle="1" w:styleId="berschrift1Zchn">
     <w:name w:val="Überschrift 1 Zchn"/>
+    <w:basedOn w:val="Absatz-Standardschriftart"/>
     <w:uiPriority w:val="9"/>
-    <w:link w:val="berschrift1"/>
-    <w:rsid w:val="00f32bb3"/>
-    <w:basedOn w:val="DefaultParagraphFont"/>
-    <w:rPr>
-      <w:rFonts w:ascii="Cambria" w:hAnsi="Cambria" w:cs=""/>
+    <w:rsid w:val="00F32BB3"/>
+    <w:rPr>
+      <w:rFonts w:ascii="Cambria" w:hAnsi="Cambria"/>
       <w:b/>
       <w:bCs/>
       <w:sz w:val="28"/>
       <w:szCs w:val="28"/>
     </w:rPr>
   </w:style>
-  <w:style w:type="character" w:styleId="Berschrift2Zchn" w:customStyle="1">
+  <w:style w:type="character" w:customStyle="1" w:styleId="berschrift2Zchn">
     <w:name w:val="Überschrift 2 Zchn"/>
+    <w:basedOn w:val="Absatz-Standardschriftart"/>
     <w:uiPriority w:val="9"/>
-    <w:link w:val="berschrift2"/>
-    <w:rsid w:val="00f32bb3"/>
-    <w:basedOn w:val="DefaultParagraphFont"/>
-    <w:rPr>
-      <w:rFonts w:ascii="Cambria" w:hAnsi="Cambria" w:cs=""/>
+    <w:rsid w:val="00F32BB3"/>
+    <w:rPr>
+      <w:rFonts w:ascii="Cambria" w:hAnsi="Cambria"/>
       <w:b/>
       <w:bCs/>
       <w:sz w:val="26"/>
       <w:szCs w:val="26"/>
     </w:rPr>
   </w:style>
-  <w:style w:type="character" w:styleId="KopfzeileZchn" w:customStyle="1">
+  <w:style w:type="character" w:customStyle="1" w:styleId="KopfzeileZchn">
     <w:name w:val="Kopfzeile Zchn"/>
+    <w:basedOn w:val="Absatz-Standardschriftart"/>
+    <w:link w:val="Kopfzeile"/>
     <w:uiPriority w:val="99"/>
-    <w:link w:val="Kopfzeile"/>
-    <w:rsid w:val="00f32bb3"/>
-    <w:basedOn w:val="DefaultParagraphFont"/>
-    <w:rPr/>
-  </w:style>
-  <w:style w:type="character" w:styleId="FuzeileZchn" w:customStyle="1">
+    <w:rsid w:val="00F32BB3"/>
+  </w:style>
+  <w:style w:type="character" w:customStyle="1" w:styleId="FuzeileZchn">
     <w:name w:val="Fußzeile Zchn"/>
+    <w:basedOn w:val="Absatz-Standardschriftart"/>
+    <w:link w:val="Fuzeile"/>
     <w:uiPriority w:val="99"/>
-    <w:link w:val="Fuzeile"/>
-    <w:rsid w:val="00f32bb3"/>
-    <w:basedOn w:val="DefaultParagraphFont"/>
-    <w:rPr/>
-  </w:style>
-  <w:style w:type="character" w:styleId="Berschrift3Zchn" w:customStyle="1">
+    <w:rsid w:val="00F32BB3"/>
+  </w:style>
+  <w:style w:type="character" w:customStyle="1" w:styleId="berschrift3Zchn">
     <w:name w:val="Überschrift 3 Zchn"/>
+    <w:basedOn w:val="Absatz-Standardschriftart"/>
     <w:uiPriority w:val="9"/>
     <w:semiHidden/>
-    <w:link w:val="berschrift3"/>
-    <w:rsid w:val="00f32bb3"/>
-    <w:basedOn w:val="DefaultParagraphFont"/>
-    <w:rPr>
-      <w:rFonts w:ascii="Cambria" w:hAnsi="Cambria" w:cs=""/>
+    <w:rsid w:val="00F32BB3"/>
+    <w:rPr>
+      <w:rFonts w:ascii="Cambria" w:hAnsi="Cambria"/>
       <w:b/>
       <w:bCs/>
     </w:rPr>
   </w:style>
-  <w:style w:type="character" w:styleId="Berschrift4Zchn" w:customStyle="1">
+  <w:style w:type="character" w:customStyle="1" w:styleId="berschrift4Zchn">
     <w:name w:val="Überschrift 4 Zchn"/>
+    <w:basedOn w:val="Absatz-Standardschriftart"/>
     <w:uiPriority w:val="9"/>
     <w:semiHidden/>
-    <w:link w:val="berschrift4"/>
-    <w:rsid w:val="00f32bb3"/>
-    <w:basedOn w:val="DefaultParagraphFont"/>
-    <w:rPr>
-      <w:rFonts w:ascii="Cambria" w:hAnsi="Cambria" w:cs=""/>
+    <w:rsid w:val="00F32BB3"/>
+    <w:rPr>
+      <w:rFonts w:ascii="Cambria" w:hAnsi="Cambria"/>
       <w:b/>
       <w:bCs/>
       <w:i/>
       <w:iCs/>
     </w:rPr>
   </w:style>
-  <w:style w:type="character" w:styleId="Berschrift5Zchn" w:customStyle="1">
+  <w:style w:type="character" w:customStyle="1" w:styleId="berschrift5Zchn">
     <w:name w:val="Überschrift 5 Zchn"/>
+    <w:basedOn w:val="Absatz-Standardschriftart"/>
     <w:uiPriority w:val="9"/>
     <w:semiHidden/>
-    <w:link w:val="berschrift5"/>
-    <w:rsid w:val="00f32bb3"/>
-    <w:basedOn w:val="DefaultParagraphFont"/>
-    <w:rPr>
-      <w:rFonts w:ascii="Cambria" w:hAnsi="Cambria" w:cs=""/>
+    <w:rsid w:val="00F32BB3"/>
+    <w:rPr>
+      <w:rFonts w:ascii="Cambria" w:hAnsi="Cambria"/>
       <w:b/>
       <w:bCs/>
       <w:color w:val="7F7F7F"/>
     </w:rPr>
   </w:style>
-  <w:style w:type="character" w:styleId="Berschrift6Zchn" w:customStyle="1">
+  <w:style w:type="character" w:customStyle="1" w:styleId="berschrift6Zchn">
     <w:name w:val="Überschrift 6 Zchn"/>
+    <w:basedOn w:val="Absatz-Standardschriftart"/>
     <w:uiPriority w:val="9"/>
     <w:semiHidden/>
-    <w:link w:val="berschrift6"/>
-    <w:rsid w:val="00f32bb3"/>
-    <w:basedOn w:val="DefaultParagraphFont"/>
-    <w:rPr>
-      <w:rFonts w:ascii="Cambria" w:hAnsi="Cambria" w:cs=""/>
+    <w:rsid w:val="00F32BB3"/>
+    <w:rPr>
+      <w:rFonts w:ascii="Cambria" w:hAnsi="Cambria"/>
       <w:b/>
       <w:bCs/>
       <w:i/>
@@ -2196,41 +2505,38 @@
       <w:color w:val="7F7F7F"/>
     </w:rPr>
   </w:style>
-  <w:style w:type="character" w:styleId="Berschrift7Zchn" w:customStyle="1">
+  <w:style w:type="character" w:customStyle="1" w:styleId="berschrift7Zchn">
     <w:name w:val="Überschrift 7 Zchn"/>
+    <w:basedOn w:val="Absatz-Standardschriftart"/>
     <w:uiPriority w:val="9"/>
     <w:semiHidden/>
-    <w:link w:val="berschrift7"/>
-    <w:rsid w:val="00f32bb3"/>
-    <w:basedOn w:val="DefaultParagraphFont"/>
-    <w:rPr>
-      <w:rFonts w:ascii="Cambria" w:hAnsi="Cambria" w:cs=""/>
+    <w:rsid w:val="00F32BB3"/>
+    <w:rPr>
+      <w:rFonts w:ascii="Cambria" w:hAnsi="Cambria"/>
       <w:i/>
       <w:iCs/>
     </w:rPr>
   </w:style>
-  <w:style w:type="character" w:styleId="Berschrift8Zchn" w:customStyle="1">
+  <w:style w:type="character" w:customStyle="1" w:styleId="berschrift8Zchn">
     <w:name w:val="Überschrift 8 Zchn"/>
+    <w:basedOn w:val="Absatz-Standardschriftart"/>
     <w:uiPriority w:val="9"/>
     <w:semiHidden/>
-    <w:link w:val="berschrift8"/>
-    <w:rsid w:val="00f32bb3"/>
-    <w:basedOn w:val="DefaultParagraphFont"/>
-    <w:rPr>
-      <w:rFonts w:ascii="Cambria" w:hAnsi="Cambria" w:cs=""/>
+    <w:rsid w:val="00F32BB3"/>
+    <w:rPr>
+      <w:rFonts w:ascii="Cambria" w:hAnsi="Cambria"/>
       <w:sz w:val="20"/>
       <w:szCs w:val="20"/>
     </w:rPr>
   </w:style>
-  <w:style w:type="character" w:styleId="Berschrift9Zchn" w:customStyle="1">
+  <w:style w:type="character" w:customStyle="1" w:styleId="berschrift9Zchn">
     <w:name w:val="Überschrift 9 Zchn"/>
+    <w:basedOn w:val="Absatz-Standardschriftart"/>
     <w:uiPriority w:val="9"/>
     <w:semiHidden/>
-    <w:link w:val="berschrift9"/>
-    <w:rsid w:val="00f32bb3"/>
-    <w:basedOn w:val="DefaultParagraphFont"/>
-    <w:rPr>
-      <w:rFonts w:ascii="Cambria" w:hAnsi="Cambria" w:cs=""/>
+    <w:rsid w:val="00F32BB3"/>
+    <w:rPr>
+      <w:rFonts w:ascii="Cambria" w:hAnsi="Cambria"/>
       <w:i/>
       <w:iCs/>
       <w:spacing w:val="5"/>
@@ -2238,14 +2544,14 @@
       <w:szCs w:val="20"/>
     </w:rPr>
   </w:style>
-  <w:style w:type="character" w:styleId="UntertitelZchn" w:customStyle="1">
+  <w:style w:type="character" w:customStyle="1" w:styleId="UntertitelZchn">
     <w:name w:val="Untertitel Zchn"/>
+    <w:basedOn w:val="Absatz-Standardschriftart"/>
+    <w:link w:val="Untertitel"/>
     <w:uiPriority w:val="11"/>
-    <w:link w:val="Untertitel"/>
-    <w:rsid w:val="00f32bb3"/>
-    <w:basedOn w:val="DefaultParagraphFont"/>
-    <w:rPr>
-      <w:rFonts w:ascii="Cambria" w:hAnsi="Cambria" w:cs=""/>
+    <w:rsid w:val="00F32BB3"/>
+    <w:rPr>
+      <w:rFonts w:ascii="Cambria" w:hAnsi="Cambria"/>
       <w:i/>
       <w:iCs/>
       <w:spacing w:val="13"/>
@@ -2253,43 +2559,43 @@
       <w:szCs w:val="24"/>
     </w:rPr>
   </w:style>
-  <w:style w:type="character" w:styleId="Strong">
+  <w:style w:type="character" w:styleId="Fett">
     <w:name w:val="Strong"/>
     <w:uiPriority w:val="22"/>
     <w:qFormat/>
-    <w:rsid w:val="00f32bb3"/>
+    <w:rsid w:val="00F32BB3"/>
     <w:rPr>
       <w:b/>
       <w:bCs/>
     </w:rPr>
   </w:style>
-  <w:style w:type="character" w:styleId="Betont">
+  <w:style w:type="character" w:customStyle="1" w:styleId="Betont">
     <w:name w:val="Betont"/>
     <w:uiPriority w:val="20"/>
     <w:qFormat/>
-    <w:rsid w:val="00f32bb3"/>
+    <w:rsid w:val="00F32BB3"/>
     <w:rPr>
       <w:i/>
       <w:iCs/>
     </w:rPr>
   </w:style>
-  <w:style w:type="character" w:styleId="ZitatZchn" w:customStyle="1">
+  <w:style w:type="character" w:customStyle="1" w:styleId="ZitatZchn">
     <w:name w:val="Zitat Zchn"/>
+    <w:basedOn w:val="Absatz-Standardschriftart"/>
+    <w:link w:val="Zitat"/>
     <w:uiPriority w:val="29"/>
-    <w:link w:val="Zitat"/>
-    <w:rsid w:val="00f32bb3"/>
-    <w:basedOn w:val="DefaultParagraphFont"/>
+    <w:rsid w:val="00F32BB3"/>
     <w:rPr>
       <w:i/>
       <w:iCs/>
     </w:rPr>
   </w:style>
-  <w:style w:type="character" w:styleId="IntensivesZitatZchn" w:customStyle="1">
+  <w:style w:type="character" w:customStyle="1" w:styleId="IntensivesZitatZchn">
     <w:name w:val="Intensives Zitat Zchn"/>
+    <w:basedOn w:val="Absatz-Standardschriftart"/>
+    <w:link w:val="IntensivesZitat"/>
     <w:uiPriority w:val="30"/>
-    <w:link w:val="IntensivesZitat"/>
-    <w:rsid w:val="00f32bb3"/>
-    <w:basedOn w:val="DefaultParagraphFont"/>
+    <w:rsid w:val="00F32BB3"/>
     <w:rPr>
       <w:b/>
       <w:bCs/>
@@ -2297,51 +2603,51 @@
       <w:iCs/>
     </w:rPr>
   </w:style>
-  <w:style w:type="character" w:styleId="SubtleEmphasis">
+  <w:style w:type="character" w:styleId="SchwacheHervorhebung">
     <w:name w:val="Subtle Emphasis"/>
     <w:uiPriority w:val="19"/>
     <w:qFormat/>
-    <w:rsid w:val="00f32bb3"/>
+    <w:rsid w:val="00F32BB3"/>
     <w:rPr>
       <w:i/>
       <w:iCs/>
     </w:rPr>
   </w:style>
-  <w:style w:type="character" w:styleId="IntenseEmphasis">
+  <w:style w:type="character" w:styleId="IntensiveHervorhebung">
     <w:name w:val="Intense Emphasis"/>
     <w:uiPriority w:val="21"/>
     <w:qFormat/>
-    <w:rsid w:val="00f32bb3"/>
+    <w:rsid w:val="00F32BB3"/>
     <w:rPr>
       <w:b/>
       <w:bCs/>
     </w:rPr>
   </w:style>
-  <w:style w:type="character" w:styleId="SubtleReference">
+  <w:style w:type="character" w:styleId="SchwacherVerweis">
     <w:name w:val="Subtle Reference"/>
     <w:uiPriority w:val="31"/>
     <w:qFormat/>
-    <w:rsid w:val="00f32bb3"/>
+    <w:rsid w:val="00F32BB3"/>
     <w:rPr>
       <w:smallCaps/>
     </w:rPr>
   </w:style>
-  <w:style w:type="character" w:styleId="IntenseReference">
+  <w:style w:type="character" w:styleId="IntensiverVerweis">
     <w:name w:val="Intense Reference"/>
     <w:uiPriority w:val="32"/>
     <w:qFormat/>
-    <w:rsid w:val="00f32bb3"/>
+    <w:rsid w:val="00F32BB3"/>
     <w:rPr>
       <w:smallCaps/>
       <w:spacing w:val="5"/>
       <w:u w:val="single"/>
     </w:rPr>
   </w:style>
-  <w:style w:type="character" w:styleId="BookTitle">
+  <w:style w:type="character" w:styleId="Buchtitel">
     <w:name w:val="Book Title"/>
     <w:uiPriority w:val="33"/>
     <w:qFormat/>
-    <w:rsid w:val="00f32bb3"/>
+    <w:rsid w:val="00F32BB3"/>
     <w:rPr>
       <w:i/>
       <w:iCs/>
@@ -2349,60 +2655,57 @@
       <w:spacing w:val="5"/>
     </w:rPr>
   </w:style>
-  <w:style w:type="character" w:styleId="SprechblasentextZchn" w:customStyle="1">
+  <w:style w:type="character" w:customStyle="1" w:styleId="SprechblasentextZchn">
     <w:name w:val="Sprechblasentext Zchn"/>
+    <w:basedOn w:val="Absatz-Standardschriftart"/>
+    <w:link w:val="Sprechblasentext"/>
     <w:uiPriority w:val="99"/>
     <w:semiHidden/>
-    <w:link w:val="Sprechblasentext"/>
-    <w:rsid w:val="00e92da1"/>
-    <w:basedOn w:val="DefaultParagraphFont"/>
+    <w:rsid w:val="00E92DA1"/>
     <w:rPr>
       <w:rFonts w:ascii="Tahoma" w:hAnsi="Tahoma" w:cs="Tahoma"/>
       <w:sz w:val="16"/>
       <w:szCs w:val="16"/>
     </w:rPr>
   </w:style>
-  <w:style w:type="character" w:styleId="ListLabel1">
+  <w:style w:type="character" w:customStyle="1" w:styleId="ListLabel1">
     <w:name w:val="ListLabel 1"/>
     <w:rPr>
-      <w:rFonts w:cs=""/>
-      <w:b w:val="false"/>
+      <w:b w:val="0"/>
       <w:sz w:val="22"/>
     </w:rPr>
   </w:style>
-  <w:style w:type="paragraph" w:styleId="Berschrift">
+  <w:style w:type="paragraph" w:customStyle="1" w:styleId="berschrift">
     <w:name w:val="Überschrift"/>
-    <w:basedOn w:val="Normal"/>
+    <w:basedOn w:val="Standard"/>
     <w:next w:val="Textkrper"/>
     <w:pPr>
       <w:keepNext/>
       <w:spacing w:before="240" w:after="120"/>
     </w:pPr>
     <w:rPr>
-      <w:rFonts w:ascii="Liberation Sans" w:hAnsi="Liberation Sans" w:eastAsia="Microsoft YaHei" w:cs="Mangal"/>
+      <w:rFonts w:ascii="Liberation Sans" w:eastAsia="Microsoft YaHei" w:hAnsi="Liberation Sans" w:cs="Mangal"/>
       <w:sz w:val="28"/>
       <w:szCs w:val="28"/>
     </w:rPr>
   </w:style>
   <w:style w:type="paragraph" w:styleId="Textkrper">
-    <w:name w:val="Textkörper"/>
-    <w:basedOn w:val="Normal"/>
+    <w:name w:val="Body Text"/>
+    <w:basedOn w:val="Standard"/>
     <w:pPr>
-      <w:spacing w:lineRule="auto" w:line="288" w:before="0" w:after="140"/>
+      <w:spacing w:after="140" w:line="288" w:lineRule="auto"/>
     </w:pPr>
-    <w:rPr/>
   </w:style>
   <w:style w:type="paragraph" w:styleId="Liste">
-    <w:name w:val="Liste"/>
+    <w:name w:val="List"/>
     <w:basedOn w:val="Textkrper"/>
-    <w:pPr/>
     <w:rPr>
       <w:rFonts w:cs="Mangal"/>
     </w:rPr>
   </w:style>
   <w:style w:type="paragraph" w:styleId="Beschriftung">
-    <w:name w:val="Beschriftung"/>
-    <w:basedOn w:val="Normal"/>
+    <w:name w:val="caption"/>
+    <w:basedOn w:val="Standard"/>
     <w:pPr>
       <w:suppressLineNumbers/>
       <w:spacing w:before="120" w:after="120"/>
@@ -2415,9 +2718,9 @@
       <w:szCs w:val="24"/>
     </w:rPr>
   </w:style>
-  <w:style w:type="paragraph" w:styleId="Verzeichnis">
+  <w:style w:type="paragraph" w:customStyle="1" w:styleId="Verzeichnis">
     <w:name w:val="Verzeichnis"/>
-    <w:basedOn w:val="Normal"/>
+    <w:basedOn w:val="Standard"/>
     <w:pPr>
       <w:suppressLineNumbers/>
     </w:pPr>
@@ -2426,13 +2729,13 @@
     </w:rPr>
   </w:style>
   <w:style w:type="paragraph" w:styleId="Titel">
-    <w:name w:val="Titel"/>
+    <w:name w:val="Title"/>
+    <w:basedOn w:val="Standard"/>
+    <w:next w:val="Standard"/>
+    <w:link w:val="TitelZchn"/>
     <w:uiPriority w:val="10"/>
     <w:qFormat/>
-    <w:link w:val="TitelZchn"/>
-    <w:rsid w:val="00f32bb3"/>
-    <w:basedOn w:val="Normal"/>
-    <w:next w:val="Normal"/>
+    <w:rsid w:val="00F32BB3"/>
     <w:pPr>
       <w:pBdr>
         <w:top w:val="nil"/>
@@ -2440,76 +2743,70 @@
         <w:bottom w:val="single" w:sz="4" w:space="1" w:color="00000A"/>
         <w:right w:val="nil"/>
       </w:pBdr>
-      <w:spacing w:lineRule="auto" w:line="240" w:before="0" w:after="200"/>
+      <w:spacing w:line="240" w:lineRule="auto"/>
       <w:contextualSpacing/>
-      <w:jc w:val="left"/>
     </w:pPr>
     <w:rPr>
-      <w:rFonts w:ascii="Cambria" w:hAnsi="Cambria" w:cs=""/>
+      <w:rFonts w:ascii="Cambria" w:hAnsi="Cambria"/>
       <w:spacing w:val="5"/>
       <w:sz w:val="52"/>
       <w:szCs w:val="52"/>
     </w:rPr>
   </w:style>
-  <w:style w:type="paragraph" w:styleId="ListParagraph">
+  <w:style w:type="paragraph" w:styleId="Listenabsatz">
     <w:name w:val="List Paragraph"/>
+    <w:basedOn w:val="Standard"/>
     <w:uiPriority w:val="34"/>
     <w:qFormat/>
-    <w:rsid w:val="00f32bb3"/>
-    <w:basedOn w:val="Normal"/>
+    <w:rsid w:val="00F32BB3"/>
     <w:pPr>
-      <w:spacing w:before="0" w:after="200"/>
-      <w:ind w:left="720" w:right="0" w:hanging="0"/>
+      <w:ind w:left="720"/>
       <w:contextualSpacing/>
     </w:pPr>
-    <w:rPr/>
   </w:style>
   <w:style w:type="paragraph" w:styleId="Kopfzeile">
-    <w:name w:val="Kopfzeile"/>
+    <w:name w:val="header"/>
+    <w:basedOn w:val="Standard"/>
+    <w:link w:val="KopfzeileZchn"/>
     <w:uiPriority w:val="99"/>
     <w:unhideWhenUsed/>
-    <w:link w:val="KopfzeileZchn"/>
-    <w:rsid w:val="00f32bb3"/>
-    <w:basedOn w:val="Normal"/>
+    <w:rsid w:val="00F32BB3"/>
     <w:pPr>
       <w:tabs>
-        <w:tab w:val="center" w:pos="4536" w:leader="none"/>
-        <w:tab w:val="right" w:pos="9072" w:leader="none"/>
+        <w:tab w:val="center" w:pos="4536"/>
+        <w:tab w:val="right" w:pos="9072"/>
       </w:tabs>
-      <w:spacing w:lineRule="auto" w:line="240" w:before="0" w:after="0"/>
+      <w:spacing w:after="0" w:line="240" w:lineRule="auto"/>
     </w:pPr>
-    <w:rPr/>
   </w:style>
   <w:style w:type="paragraph" w:styleId="Fuzeile">
-    <w:name w:val="Fußzeile"/>
+    <w:name w:val="footer"/>
+    <w:basedOn w:val="Standard"/>
+    <w:link w:val="FuzeileZchn"/>
     <w:uiPriority w:val="99"/>
     <w:unhideWhenUsed/>
-    <w:link w:val="FuzeileZchn"/>
-    <w:rsid w:val="00f32bb3"/>
-    <w:basedOn w:val="Normal"/>
+    <w:rsid w:val="00F32BB3"/>
     <w:pPr>
       <w:tabs>
-        <w:tab w:val="center" w:pos="4536" w:leader="none"/>
-        <w:tab w:val="right" w:pos="9072" w:leader="none"/>
+        <w:tab w:val="center" w:pos="4536"/>
+        <w:tab w:val="right" w:pos="9072"/>
       </w:tabs>
-      <w:spacing w:lineRule="auto" w:line="240" w:before="0" w:after="0"/>
+      <w:spacing w:after="0" w:line="240" w:lineRule="auto"/>
     </w:pPr>
-    <w:rPr/>
   </w:style>
   <w:style w:type="paragraph" w:styleId="Untertitel">
-    <w:name w:val="Untertitel"/>
+    <w:name w:val="Subtitle"/>
+    <w:basedOn w:val="Standard"/>
+    <w:next w:val="Standard"/>
+    <w:link w:val="UntertitelZchn"/>
     <w:uiPriority w:val="11"/>
     <w:qFormat/>
-    <w:link w:val="UntertitelZchn"/>
-    <w:rsid w:val="00f32bb3"/>
-    <w:basedOn w:val="Normal"/>
-    <w:next w:val="Normal"/>
+    <w:rsid w:val="00F32BB3"/>
     <w:pPr>
-      <w:spacing w:before="0" w:after="600"/>
-      <w:jc w:val="left"/>
+      <w:spacing w:after="600"/>
     </w:pPr>
     <w:rPr>
-      <w:rFonts w:ascii="Cambria" w:hAnsi="Cambria" w:cs=""/>
+      <w:rFonts w:ascii="Cambria" w:hAnsi="Cambria"/>
       <w:i/>
       <w:iCs/>
       <w:spacing w:val="13"/>
@@ -2517,42 +2814,41 @@
       <w:szCs w:val="24"/>
     </w:rPr>
   </w:style>
-  <w:style w:type="paragraph" w:styleId="NoSpacing">
+  <w:style w:type="paragraph" w:styleId="KeinLeerraum">
     <w:name w:val="No Spacing"/>
+    <w:basedOn w:val="Standard"/>
     <w:uiPriority w:val="1"/>
     <w:qFormat/>
-    <w:rsid w:val="00f32bb3"/>
-    <w:basedOn w:val="Normal"/>
+    <w:rsid w:val="00F32BB3"/>
     <w:pPr>
-      <w:spacing w:lineRule="auto" w:line="240" w:before="0" w:after="0"/>
+      <w:spacing w:after="0" w:line="240" w:lineRule="auto"/>
     </w:pPr>
-    <w:rPr/>
-  </w:style>
-  <w:style w:type="paragraph" w:styleId="Quote">
+  </w:style>
+  <w:style w:type="paragraph" w:styleId="Zitat">
     <w:name w:val="Quote"/>
+    <w:basedOn w:val="Standard"/>
+    <w:next w:val="Standard"/>
+    <w:link w:val="ZitatZchn"/>
     <w:uiPriority w:val="29"/>
     <w:qFormat/>
-    <w:link w:val="ZitatZchn"/>
-    <w:rsid w:val="00f32bb3"/>
-    <w:basedOn w:val="Normal"/>
-    <w:next w:val="Normal"/>
+    <w:rsid w:val="00F32BB3"/>
     <w:pPr>
       <w:spacing w:before="200" w:after="0"/>
-      <w:ind w:left="360" w:right="360" w:hanging="0"/>
+      <w:ind w:left="360" w:right="360"/>
     </w:pPr>
     <w:rPr>
       <w:i/>
       <w:iCs/>
     </w:rPr>
   </w:style>
-  <w:style w:type="paragraph" w:styleId="IntenseQuote">
+  <w:style w:type="paragraph" w:styleId="IntensivesZitat">
     <w:name w:val="Intense Quote"/>
+    <w:basedOn w:val="Standard"/>
+    <w:next w:val="Standard"/>
+    <w:link w:val="IntensivesZitatZchn"/>
     <w:uiPriority w:val="30"/>
     <w:qFormat/>
-    <w:link w:val="IntensivesZitatZchn"/>
-    <w:rsid w:val="00f32bb3"/>
-    <w:basedOn w:val="Normal"/>
-    <w:next w:val="Normal"/>
+    <w:rsid w:val="00F32BB3"/>
     <w:pPr>
       <w:pBdr>
         <w:top w:val="nil"/>
@@ -2561,7 +2857,7 @@
         <w:right w:val="nil"/>
       </w:pBdr>
       <w:spacing w:before="200" w:after="280"/>
-      <w:ind w:left="1008" w:right="1152" w:hanging="0"/>
+      <w:ind w:left="1008" w:right="1152"/>
       <w:jc w:val="both"/>
     </w:pPr>
     <w:rPr>
@@ -2571,30 +2867,29 @@
       <w:iCs/>
     </w:rPr>
   </w:style>
-  <w:style w:type="paragraph" w:styleId="Inhaltsverzeichnisberschrift">
+  <w:style w:type="paragraph" w:customStyle="1" w:styleId="Inhaltsverzeichnisberschrift">
     <w:name w:val="Inhaltsverzeichnis Überschrift"/>
+    <w:basedOn w:val="berschrift1"/>
+    <w:next w:val="Standard"/>
     <w:uiPriority w:val="39"/>
-    <w:qFormat/>
     <w:semiHidden/>
     <w:unhideWhenUsed/>
-    <w:rsid w:val="00f32bb3"/>
-    <w:basedOn w:val="Berschrift1"/>
-    <w:next w:val="Normal"/>
-    <w:pPr/>
+    <w:qFormat/>
+    <w:rsid w:val="00F32BB3"/>
     <w:rPr>
       <w:lang w:bidi="en-US"/>
     </w:rPr>
   </w:style>
-  <w:style w:type="paragraph" w:styleId="BalloonText">
+  <w:style w:type="paragraph" w:styleId="Sprechblasentext">
     <w:name w:val="Balloon Text"/>
+    <w:basedOn w:val="Standard"/>
+    <w:link w:val="SprechblasentextZchn"/>
     <w:uiPriority w:val="99"/>
     <w:semiHidden/>
     <w:unhideWhenUsed/>
-    <w:link w:val="SprechblasentextZchn"/>
-    <w:rsid w:val="00e92da1"/>
-    <w:basedOn w:val="Normal"/>
+    <w:rsid w:val="00E92DA1"/>
     <w:pPr>
-      <w:spacing w:lineRule="auto" w:line="240" w:before="0" w:after="0"/>
+      <w:spacing w:after="0" w:line="240" w:lineRule="auto"/>
     </w:pPr>
     <w:rPr>
       <w:rFonts w:ascii="Tahoma" w:hAnsi="Tahoma" w:cs="Tahoma"/>
@@ -2602,50 +2897,27 @@
       <w:szCs w:val="16"/>
     </w:rPr>
   </w:style>
-  <w:style w:type="paragraph" w:styleId="TabellenInhalt">
+  <w:style w:type="paragraph" w:customStyle="1" w:styleId="TabellenInhalt">
     <w:name w:val="Tabellen Inhalt"/>
-    <w:basedOn w:val="Normal"/>
-    <w:pPr/>
-    <w:rPr/>
-  </w:style>
-  <w:style w:type="numbering" w:styleId="NoList" w:default="1">
-    <w:name w:val="No List"/>
-    <w:uiPriority w:val="99"/>
-    <w:semiHidden/>
-    <w:unhideWhenUsed/>
-  </w:style>
-  <w:style w:type="table" w:default="1" w:styleId="NormaleTabelle">
-    <w:name w:val="Normal Table"/>
-    <w:uiPriority w:val="99"/>
-    <w:semiHidden/>
-    <w:unhideWhenUsed/>
-    <w:tblPr>
-      <w:tblInd w:type="dxa" w:w="0"/>
-      <w:tblCellMar>
-        <w:top w:w="0" w:type="dxa"/>
-        <w:left w:w="108" w:type="dxa"/>
-        <w:bottom w:w="0" w:type="dxa"/>
-        <w:right w:w="108" w:type="dxa"/>
-      </w:tblCellMar>
-    </w:tblPr>
+    <w:basedOn w:val="Standard"/>
   </w:style>
   <w:style w:type="table" w:styleId="Tabellenraster">
     <w:name w:val="Table Grid"/>
     <w:basedOn w:val="NormaleTabelle"/>
     <w:uiPriority w:val="59"/>
-    <w:rsid w:val="00e71a5d"/>
+    <w:rsid w:val="00E71A5D"/>
     <w:pPr>
-      <w:spacing w:line="240" w:lineRule="auto" w:after="0"/>
+      <w:spacing w:line="240" w:lineRule="auto"/>
     </w:pPr>
     <w:tblPr>
-      <w:tblInd w:type="dxa" w:w="0"/>
+      <w:tblInd w:w="0" w:type="dxa"/>
       <w:tblBorders>
-        <w:top w:space="0" w:sz="4" w:color="auto" w:val="single"/>
-        <w:left w:space="0" w:sz="4" w:color="auto" w:val="single"/>
-        <w:bottom w:space="0" w:sz="4" w:color="auto" w:val="single"/>
-        <w:right w:space="0" w:sz="4" w:color="auto" w:val="single"/>
-        <w:insideH w:space="0" w:sz="4" w:color="auto" w:val="single"/>
-        <w:insideV w:space="0" w:sz="4" w:color="auto" w:val="single"/>
+        <w:top w:val="single" w:sz="4" w:space="0" w:color="auto"/>
+        <w:left w:val="single" w:sz="4" w:space="0" w:color="auto"/>
+        <w:bottom w:val="single" w:sz="4" w:space="0" w:color="auto"/>
+        <w:right w:val="single" w:sz="4" w:space="0" w:color="auto"/>
+        <w:insideH w:val="single" w:sz="4" w:space="0" w:color="auto"/>
+        <w:insideV w:val="single" w:sz="4" w:space="0" w:color="auto"/>
       </w:tblBorders>
       <w:tblCellMar>
         <w:top w:w="0" w:type="dxa"/>
@@ -2948,7 +3220,7 @@
 </file>
 
 <file path=customXml/itemProps1.xml><?xml version="1.0" encoding="utf-8"?>
-<ds:datastoreItem xmlns:ds="http://schemas.openxmlformats.org/officeDocument/2006/customXml" ds:itemID="{8E8008F6-CEB2-444B-99FC-97DCE785AF7A}">
+<ds:datastoreItem xmlns:ds="http://schemas.openxmlformats.org/officeDocument/2006/customXml" ds:itemID="{8C90A542-4BF6-4573-8F2C-4A615B2523AF}">
   <ds:schemaRefs>
     <ds:schemaRef ds:uri="http://schemas.openxmlformats.org/officeDocument/2006/bibliography"/>
   </ds:schemaRefs>
